--- a/3. Documents/1. Pase a produccion/4. Creación de tarea programada.docx
+++ b/3. Documents/1. Pase a produccion/4. Creación de tarea programada.docx
@@ -118,15 +118,7 @@
           <w:b/>
           <w:bCs/>
         </w:rPr>
-        <w:t>publish_birthday_mailer</w:t>
-      </w:r>
-      <w:r>
-        <w:rPr>
-          <w:rFonts w:cstheme="minorHAnsi"/>
-          <w:b/>
-          <w:bCs/>
-        </w:rPr>
-        <w:t>.zip</w:t>
+        <w:t>publish_birthday_mailer.zip</w:t>
       </w:r>
       <w:r>
         <w:rPr>
@@ -134,13 +126,6 @@
         </w:rPr>
         <w:t>.</w:t>
       </w:r>
-    </w:p>
-    <w:p>
-      <w:pPr>
-        <w:rPr>
-          <w:noProof/>
-        </w:rPr>
-      </w:pPr>
       <w:r>
         <w:rPr>
           <w:noProof/>
@@ -229,26 +214,159 @@
     </w:p>
     <w:p>
       <w:pPr>
-        <w:rPr>
-          <w:rFonts w:cstheme="minorHAnsi"/>
-        </w:rPr>
-      </w:pPr>
-    </w:p>
-    <w:p>
-      <w:pPr>
         <w:pStyle w:val="Prrafodelista"/>
         <w:numPr>
           <w:ilvl w:val="0"/>
           <w:numId w:val="4"/>
         </w:numPr>
         <w:rPr>
-          <w:rFonts w:asciiTheme="minorHAnsi" w:hAnsiTheme="minorHAnsi" w:cstheme="minorHAnsi"/>
-        </w:rPr>
-      </w:pPr>
-      <w:r>
-        <w:rPr>
-          <w:rFonts w:asciiTheme="minorHAnsi" w:hAnsiTheme="minorHAnsi" w:cstheme="minorHAnsi"/>
-        </w:rPr>
+          <w:rFonts w:cstheme="minorHAnsi"/>
+        </w:rPr>
+      </w:pPr>
+      <w:r>
+        <w:rPr>
+          <w:rFonts w:cstheme="minorHAnsi"/>
+        </w:rPr>
+        <w:t>Luego ingresamos a propiedades de la carpeta para brindar los permisos: Properties</w:t>
+      </w:r>
+      <w:r>
+        <w:rPr>
+          <w:rFonts w:cstheme="minorHAnsi"/>
+        </w:rPr>
+        <w:t xml:space="preserve"> -</w:t>
+      </w:r>
+      <w:r>
+        <w:rPr>
+          <w:rFonts w:cstheme="minorHAnsi"/>
+        </w:rPr>
+        <w:t xml:space="preserve">&gt;Security. </w:t>
+      </w:r>
+      <w:r>
+        <w:rPr>
+          <w:rFonts w:cstheme="minorHAnsi"/>
+        </w:rPr>
+        <w:t>S</w:t>
+      </w:r>
+      <w:r>
+        <w:rPr>
+          <w:rFonts w:cstheme="minorHAnsi"/>
+        </w:rPr>
+        <w:t>eleccionamos</w:t>
+      </w:r>
+      <w:r>
+        <w:rPr>
+          <w:rFonts w:cstheme="minorHAnsi"/>
+        </w:rPr>
+        <w:t xml:space="preserve"> el usuario o grupo y marcamos la opción</w:t>
+      </w:r>
+      <w:r>
+        <w:rPr>
+          <w:rFonts w:cstheme="minorHAnsi"/>
+        </w:rPr>
+        <w:t xml:space="preserve"> Full Control</w:t>
+      </w:r>
+      <w:r>
+        <w:rPr>
+          <w:rFonts w:cstheme="minorHAnsi"/>
+        </w:rPr>
+        <w:t>.</w:t>
+      </w:r>
+    </w:p>
+    <w:p>
+      <w:pPr>
+        <w:rPr>
+          <w:rFonts w:cstheme="minorHAnsi"/>
+        </w:rPr>
+      </w:pPr>
+      <w:r>
+        <w:rPr>
+          <w:noProof/>
+        </w:rPr>
+        <w:drawing>
+          <wp:inline distT="0" distB="0" distL="0" distR="0" wp14:anchorId="49E02B37" wp14:editId="6E57CB6D">
+            <wp:extent cx="4876800" cy="3060440"/>
+            <wp:effectExtent l="0" t="0" r="0" b="6985"/>
+            <wp:docPr id="10" name="Imagen 10"/>
+            <wp:cNvGraphicFramePr>
+              <a:graphicFrameLocks xmlns:a="http://schemas.openxmlformats.org/drawingml/2006/main" noChangeAspect="1"/>
+            </wp:cNvGraphicFramePr>
+            <a:graphic xmlns:a="http://schemas.openxmlformats.org/drawingml/2006/main">
+              <a:graphicData uri="http://schemas.openxmlformats.org/drawingml/2006/picture">
+                <pic:pic xmlns:pic="http://schemas.openxmlformats.org/drawingml/2006/picture">
+                  <pic:nvPicPr>
+                    <pic:cNvPr id="1" name=""/>
+                    <pic:cNvPicPr/>
+                  </pic:nvPicPr>
+                  <pic:blipFill rotWithShape="1">
+                    <a:blip r:embed="rId6"/>
+                    <a:srcRect l="20038" t="22073" r="24648" b="16221"/>
+                    <a:stretch/>
+                  </pic:blipFill>
+                  <pic:spPr bwMode="auto">
+                    <a:xfrm>
+                      <a:off x="0" y="0"/>
+                      <a:ext cx="4887529" cy="3067173"/>
+                    </a:xfrm>
+                    <a:prstGeom prst="rect">
+                      <a:avLst/>
+                    </a:prstGeom>
+                    <a:ln>
+                      <a:noFill/>
+                    </a:ln>
+                    <a:extLst>
+                      <a:ext uri="{53640926-AAD7-44D8-BBD7-CCE9431645EC}">
+                        <a14:shadowObscured xmlns:a14="http://schemas.microsoft.com/office/drawing/2010/main"/>
+                      </a:ext>
+                    </a:extLst>
+                  </pic:spPr>
+                </pic:pic>
+              </a:graphicData>
+            </a:graphic>
+          </wp:inline>
+        </w:drawing>
+      </w:r>
+    </w:p>
+    <w:p>
+      <w:pPr>
+        <w:jc w:val="center"/>
+        <w:rPr>
+          <w:rFonts w:cstheme="minorHAnsi"/>
+          <w:b/>
+          <w:bCs/>
+        </w:rPr>
+      </w:pPr>
+      <w:r>
+        <w:rPr>
+          <w:rFonts w:cstheme="minorHAnsi"/>
+          <w:b/>
+          <w:bCs/>
+        </w:rPr>
+        <w:t>Figura 2</w:t>
+      </w:r>
+    </w:p>
+    <w:p>
+      <w:pPr>
+        <w:rPr>
+          <w:rFonts w:cstheme="minorHAnsi"/>
+        </w:rPr>
+      </w:pPr>
+    </w:p>
+    <w:p>
+      <w:pPr>
+        <w:pStyle w:val="Prrafodelista"/>
+        <w:numPr>
+          <w:ilvl w:val="0"/>
+          <w:numId w:val="4"/>
+        </w:numPr>
+        <w:rPr>
+          <w:rFonts w:asciiTheme="minorHAnsi" w:hAnsiTheme="minorHAnsi" w:cstheme="minorHAnsi"/>
+        </w:rPr>
+      </w:pPr>
+      <w:r>
+        <w:rPr>
+          <w:rFonts w:asciiTheme="minorHAnsi" w:hAnsiTheme="minorHAnsi" w:cstheme="minorHAnsi"/>
+        </w:rPr>
+        <w:lastRenderedPageBreak/>
         <w:t>Abrir</w:t>
       </w:r>
       <w:r>
@@ -353,7 +471,7 @@
                     <pic:cNvPicPr/>
                   </pic:nvPicPr>
                   <pic:blipFill rotWithShape="1">
-                    <a:blip r:embed="rId6">
+                    <a:blip r:embed="rId7">
                       <a:extLst>
                         <a:ext uri="{28A0092B-C50C-407E-A947-70E740481C1C}">
                           <a14:useLocalDpi xmlns:a14="http://schemas.microsoft.com/office/drawing/2010/main" val="0"/>
@@ -424,7 +542,7 @@
           <w:b/>
           <w:bCs/>
         </w:rPr>
-        <w:t>2</w:t>
+        <w:t>3</w:t>
       </w:r>
     </w:p>
     <w:p>
@@ -455,7 +573,6 @@
           <w:bCs/>
           <w:sz w:val="20"/>
         </w:rPr>
-        <w:lastRenderedPageBreak/>
         <w:t xml:space="preserve">En la pestaña </w:t>
       </w:r>
       <w:r>
@@ -724,7 +841,7 @@
                     <pic:cNvPicPr/>
                   </pic:nvPicPr>
                   <pic:blipFill rotWithShape="1">
-                    <a:blip r:embed="rId7">
+                    <a:blip r:embed="rId8">
                       <a:extLst>
                         <a:ext uri="{28A0092B-C50C-407E-A947-70E740481C1C}">
                           <a14:useLocalDpi xmlns:a14="http://schemas.microsoft.com/office/drawing/2010/main" val="0"/>
@@ -779,22 +896,16 @@
           <w:b/>
           <w:bCs/>
         </w:rPr>
-        <w:t>Figura 3</w:t>
-      </w:r>
-    </w:p>
-    <w:p>
-      <w:pPr>
-        <w:rPr>
-          <w:rFonts w:cstheme="minorHAnsi"/>
-        </w:rPr>
-      </w:pPr>
-    </w:p>
-    <w:p>
-      <w:pPr>
-        <w:rPr>
-          <w:rFonts w:cstheme="minorHAnsi"/>
-        </w:rPr>
-      </w:pPr>
+        <w:t xml:space="preserve">Figura </w:t>
+      </w:r>
+      <w:r>
+        <w:rPr>
+          <w:rFonts w:cstheme="minorHAnsi"/>
+          <w:b/>
+          <w:bCs/>
+        </w:rPr>
+        <w:t>4</w:t>
+      </w:r>
     </w:p>
     <w:p>
       <w:pPr>
@@ -811,6 +922,7 @@
         <w:rPr>
           <w:rFonts w:asciiTheme="minorHAnsi" w:hAnsiTheme="minorHAnsi" w:cstheme="minorHAnsi"/>
         </w:rPr>
+        <w:lastRenderedPageBreak/>
         <w:t xml:space="preserve">Seleccionar la pestaña </w:t>
       </w:r>
       <w:r>
@@ -1023,7 +1135,7 @@
       <w:pPr>
         <w:pStyle w:val="Prrafodelista"/>
         <w:rPr>
-          <w:rFonts w:asciiTheme="minorHAnsi" w:hAnsiTheme="minorHAnsi" w:cstheme="minorHAnsi"/>
+          <w:noProof/>
         </w:rPr>
       </w:pPr>
     </w:p>
@@ -1031,22 +1143,13 @@
       <w:pPr>
         <w:pStyle w:val="Prrafodelista"/>
         <w:rPr>
-          <w:noProof/>
-        </w:rPr>
-      </w:pPr>
-    </w:p>
-    <w:p>
-      <w:pPr>
-        <w:pStyle w:val="Prrafodelista"/>
-        <w:rPr>
-          <w:rFonts w:asciiTheme="minorHAnsi" w:hAnsiTheme="minorHAnsi" w:cstheme="minorHAnsi"/>
-        </w:rPr>
-      </w:pPr>
-      <w:r>
-        <w:rPr>
-          <w:noProof/>
-        </w:rPr>
-        <w:lastRenderedPageBreak/>
+          <w:rFonts w:asciiTheme="minorHAnsi" w:hAnsiTheme="minorHAnsi" w:cstheme="minorHAnsi"/>
+        </w:rPr>
+      </w:pPr>
+      <w:r>
+        <w:rPr>
+          <w:noProof/>
+        </w:rPr>
         <w:drawing>
           <wp:inline distT="0" distB="0" distL="0" distR="0" wp14:anchorId="09AB9E08" wp14:editId="70D09F1B">
             <wp:extent cx="4049485" cy="3093085"/>
@@ -1063,7 +1166,7 @@
                     <pic:cNvPicPr/>
                   </pic:nvPicPr>
                   <pic:blipFill rotWithShape="1">
-                    <a:blip r:embed="rId8"/>
+                    <a:blip r:embed="rId9"/>
                     <a:srcRect l="28424" t="17205" r="23599" b="9140"/>
                     <a:stretch/>
                   </pic:blipFill>
@@ -1112,44 +1215,8 @@
           <w:b/>
           <w:bCs/>
         </w:rPr>
-        <w:t>4</w:t>
-      </w:r>
-    </w:p>
-    <w:p>
-      <w:pPr>
-        <w:pStyle w:val="Prrafodelista"/>
-        <w:rPr>
-          <w:rFonts w:asciiTheme="minorHAnsi" w:hAnsiTheme="minorHAnsi" w:cstheme="minorHAnsi"/>
-          <w:bCs/>
-          <w:noProof/>
-          <w:sz w:val="20"/>
-          <w:lang w:eastAsia="es-PE"/>
-        </w:rPr>
-      </w:pPr>
-    </w:p>
-    <w:p>
-      <w:pPr>
-        <w:pStyle w:val="Prrafodelista"/>
-        <w:rPr>
-          <w:rFonts w:asciiTheme="minorHAnsi" w:hAnsiTheme="minorHAnsi" w:cstheme="minorHAnsi"/>
-          <w:bCs/>
-          <w:noProof/>
-          <w:sz w:val="20"/>
-          <w:lang w:eastAsia="es-PE"/>
-        </w:rPr>
-      </w:pPr>
-    </w:p>
-    <w:p>
-      <w:pPr>
-        <w:pStyle w:val="Prrafodelista"/>
-        <w:rPr>
-          <w:rFonts w:asciiTheme="minorHAnsi" w:hAnsiTheme="minorHAnsi" w:cstheme="minorHAnsi"/>
-          <w:bCs/>
-          <w:noProof/>
-          <w:sz w:val="20"/>
-          <w:lang w:eastAsia="es-PE"/>
-        </w:rPr>
-      </w:pPr>
+        <w:t>5</w:t>
+      </w:r>
     </w:p>
     <w:p>
       <w:pPr>
@@ -1308,42 +1375,42 @@
       <w:pPr>
         <w:pStyle w:val="Prrafodelista"/>
         <w:rPr>
+          <w:rFonts w:asciiTheme="minorHAnsi" w:hAnsiTheme="minorHAnsi" w:cstheme="minorHAnsi"/>
+        </w:rPr>
+      </w:pPr>
+      <w:r>
+        <w:rPr>
           <w:rFonts w:asciiTheme="minorHAnsi" w:eastAsiaTheme="minorHAnsi" w:hAnsiTheme="minorHAnsi" w:cstheme="minorHAnsi"/>
           <w:szCs w:val="22"/>
           <w:lang w:eastAsia="en-US"/>
         </w:rPr>
-      </w:pPr>
+        <w:t>"C:\APM-2680218\JOB BIRTHDAY MAILER\APM.BirthdayMailing.Console.exe"</w:t>
+      </w:r>
     </w:p>
     <w:p>
       <w:pPr>
         <w:pStyle w:val="Prrafodelista"/>
-        <w:rPr>
-          <w:rFonts w:asciiTheme="minorHAnsi" w:hAnsiTheme="minorHAnsi" w:cstheme="minorHAnsi"/>
-        </w:rPr>
-      </w:pPr>
-      <w:r>
         <w:rPr>
           <w:rFonts w:asciiTheme="minorHAnsi" w:eastAsiaTheme="minorHAnsi" w:hAnsiTheme="minorHAnsi" w:cstheme="minorHAnsi"/>
           <w:szCs w:val="22"/>
           <w:lang w:eastAsia="en-US"/>
         </w:rPr>
-        <w:t>"C:\APM-2680218\JOB BIRTHDAY MAILER\APM.BirthdayMailing.Console.exe"</w:t>
-      </w:r>
+      </w:pPr>
       <w:r>
         <w:rPr>
           <w:noProof/>
         </w:rPr>
         <w:drawing>
-          <wp:anchor distT="0" distB="0" distL="114300" distR="114300" simplePos="0" relativeHeight="251677696" behindDoc="0" locked="0" layoutInCell="1" allowOverlap="1" wp14:anchorId="0643B399" wp14:editId="36C35FE7">
+          <wp:anchor distT="0" distB="0" distL="114300" distR="114300" simplePos="0" relativeHeight="251681792" behindDoc="0" locked="0" layoutInCell="1" allowOverlap="1" wp14:anchorId="6F16610A" wp14:editId="628BC2E9">
             <wp:simplePos x="0" y="0"/>
             <wp:positionH relativeFrom="column">
-              <wp:posOffset>551815</wp:posOffset>
+              <wp:posOffset>550545</wp:posOffset>
             </wp:positionH>
             <wp:positionV relativeFrom="paragraph">
-              <wp:posOffset>361315</wp:posOffset>
+              <wp:posOffset>193040</wp:posOffset>
             </wp:positionV>
-            <wp:extent cx="3303270" cy="2754630"/>
-            <wp:effectExtent l="0" t="0" r="0" b="7620"/>
+            <wp:extent cx="3627120" cy="3024505"/>
+            <wp:effectExtent l="0" t="0" r="0" b="4445"/>
             <wp:wrapTopAndBottom/>
             <wp:docPr id="6" name="Imagen 6"/>
             <wp:cNvGraphicFramePr>
@@ -1357,7 +1424,7 @@
                     <pic:cNvPicPr/>
                   </pic:nvPicPr>
                   <pic:blipFill rotWithShape="1">
-                    <a:blip r:embed="rId9" cstate="print">
+                    <a:blip r:embed="rId10" cstate="print">
                       <a:extLst>
                         <a:ext uri="{28A0092B-C50C-407E-A947-70E740481C1C}">
                           <a14:useLocalDpi xmlns:a14="http://schemas.microsoft.com/office/drawing/2010/main" val="0"/>
@@ -1370,7 +1437,7 @@
                   <pic:spPr bwMode="auto">
                     <a:xfrm>
                       <a:off x="0" y="0"/>
-                      <a:ext cx="3303270" cy="2754630"/>
+                      <a:ext cx="3627120" cy="3024505"/>
                     </a:xfrm>
                     <a:prstGeom prst="rect">
                       <a:avLst/>
@@ -1420,29 +1487,8 @@
           <w:b/>
           <w:bCs/>
         </w:rPr>
-        <w:t>5</w:t>
-      </w:r>
-    </w:p>
-    <w:p>
-      <w:pPr>
-        <w:rPr>
-          <w:rFonts w:cstheme="minorHAnsi"/>
-        </w:rPr>
-      </w:pPr>
-    </w:p>
-    <w:p>
-      <w:pPr>
-        <w:rPr>
-          <w:rFonts w:cstheme="minorHAnsi"/>
-        </w:rPr>
-      </w:pPr>
-    </w:p>
-    <w:p>
-      <w:pPr>
-        <w:rPr>
-          <w:rFonts w:cstheme="minorHAnsi"/>
-        </w:rPr>
-      </w:pPr>
+        <w:t>6</w:t>
+      </w:r>
     </w:p>
     <w:p>
       <w:pPr>
@@ -1456,16 +1502,16 @@
         </w:rPr>
         <w:lastRenderedPageBreak/>
         <w:drawing>
-          <wp:anchor distT="0" distB="0" distL="114300" distR="114300" simplePos="0" relativeHeight="251678720" behindDoc="0" locked="0" layoutInCell="1" allowOverlap="1" wp14:anchorId="0BF22DB6" wp14:editId="6A6EB9A3">
+          <wp:anchor distT="0" distB="0" distL="114300" distR="114300" simplePos="0" relativeHeight="251678720" behindDoc="0" locked="0" layoutInCell="1" allowOverlap="1" wp14:anchorId="0BF22DB6" wp14:editId="5BB4FEA7">
             <wp:simplePos x="0" y="0"/>
             <wp:positionH relativeFrom="column">
-              <wp:posOffset>1309537</wp:posOffset>
+              <wp:posOffset>1312545</wp:posOffset>
             </wp:positionH>
             <wp:positionV relativeFrom="paragraph">
-              <wp:posOffset>407068</wp:posOffset>
+              <wp:posOffset>410210</wp:posOffset>
             </wp:positionV>
-            <wp:extent cx="2269490" cy="2101113"/>
-            <wp:effectExtent l="0" t="0" r="0" b="0"/>
+            <wp:extent cx="2933700" cy="2715895"/>
+            <wp:effectExtent l="0" t="0" r="0" b="8255"/>
             <wp:wrapTopAndBottom/>
             <wp:docPr id="7" name="Imagen 7"/>
             <wp:cNvGraphicFramePr>
@@ -1479,7 +1525,7 @@
                     <pic:cNvPicPr/>
                   </pic:nvPicPr>
                   <pic:blipFill rotWithShape="1">
-                    <a:blip r:embed="rId10" cstate="print">
+                    <a:blip r:embed="rId11" cstate="print">
                       <a:extLst>
                         <a:ext uri="{28A0092B-C50C-407E-A947-70E740481C1C}">
                           <a14:useLocalDpi xmlns:a14="http://schemas.microsoft.com/office/drawing/2010/main" val="0"/>
@@ -1492,7 +1538,7 @@
                   <pic:spPr bwMode="auto">
                     <a:xfrm>
                       <a:off x="0" y="0"/>
-                      <a:ext cx="2269490" cy="2101113"/>
+                      <a:ext cx="2933700" cy="2715895"/>
                     </a:xfrm>
                     <a:prstGeom prst="rect">
                       <a:avLst/>
@@ -1576,7 +1622,7 @@
           <w:b/>
           <w:bCs/>
         </w:rPr>
-        <w:t>6</w:t>
+        <w:t>7</w:t>
       </w:r>
     </w:p>
     <w:p>
@@ -1743,17 +1789,9 @@
           <w:noProof/>
         </w:rPr>
         <w:drawing>
-          <wp:anchor distT="0" distB="0" distL="114300" distR="114300" simplePos="0" relativeHeight="251679744" behindDoc="0" locked="0" layoutInCell="1" allowOverlap="1" wp14:anchorId="2FADE610" wp14:editId="562783E3">
-            <wp:simplePos x="0" y="0"/>
-            <wp:positionH relativeFrom="column">
-              <wp:posOffset>1169035</wp:posOffset>
-            </wp:positionH>
-            <wp:positionV relativeFrom="paragraph">
-              <wp:posOffset>160655</wp:posOffset>
-            </wp:positionV>
-            <wp:extent cx="2320290" cy="1788160"/>
-            <wp:effectExtent l="0" t="0" r="3810" b="2540"/>
-            <wp:wrapTopAndBottom/>
+          <wp:inline distT="0" distB="0" distL="0" distR="0" wp14:anchorId="253406E9" wp14:editId="57F9E718">
+            <wp:extent cx="4091940" cy="3153410"/>
+            <wp:effectExtent l="0" t="0" r="3810" b="8890"/>
             <wp:docPr id="8" name="Imagen 8"/>
             <wp:cNvGraphicFramePr>
               <a:graphicFrameLocks xmlns:a="http://schemas.openxmlformats.org/drawingml/2006/main" noChangeAspect="1"/>
@@ -1766,7 +1804,7 @@
                     <pic:cNvPicPr/>
                   </pic:nvPicPr>
                   <pic:blipFill rotWithShape="1">
-                    <a:blip r:embed="rId11" cstate="print">
+                    <a:blip r:embed="rId12" cstate="print">
                       <a:extLst>
                         <a:ext uri="{28A0092B-C50C-407E-A947-70E740481C1C}">
                           <a14:useLocalDpi xmlns:a14="http://schemas.microsoft.com/office/drawing/2010/main" val="0"/>
@@ -1779,7 +1817,7 @@
                   <pic:spPr bwMode="auto">
                     <a:xfrm>
                       <a:off x="0" y="0"/>
-                      <a:ext cx="2320290" cy="1788160"/>
+                      <a:ext cx="4091940" cy="3153410"/>
                     </a:xfrm>
                     <a:prstGeom prst="rect">
                       <a:avLst/>
@@ -1796,13 +1834,7 @@
                 </pic:pic>
               </a:graphicData>
             </a:graphic>
-            <wp14:sizeRelH relativeFrom="page">
-              <wp14:pctWidth>0</wp14:pctWidth>
-            </wp14:sizeRelH>
-            <wp14:sizeRelV relativeFrom="page">
-              <wp14:pctHeight>0</wp14:pctHeight>
-            </wp14:sizeRelV>
-          </wp:anchor>
+          </wp:inline>
         </w:drawing>
       </w:r>
     </w:p>
@@ -1836,8 +1868,36 @@
           <w:sz w:val="20"/>
           <w:lang w:eastAsia="es-PE"/>
         </w:rPr>
-        <w:t>7</w:t>
-      </w:r>
+        <w:t>8</w:t>
+      </w:r>
+    </w:p>
+    <w:p>
+      <w:pPr>
+        <w:rPr>
+          <w:rFonts w:cstheme="minorHAnsi"/>
+        </w:rPr>
+      </w:pPr>
+    </w:p>
+    <w:p>
+      <w:pPr>
+        <w:rPr>
+          <w:rFonts w:cstheme="minorHAnsi"/>
+        </w:rPr>
+      </w:pPr>
+    </w:p>
+    <w:p>
+      <w:pPr>
+        <w:rPr>
+          <w:rFonts w:cstheme="minorHAnsi"/>
+        </w:rPr>
+      </w:pPr>
+    </w:p>
+    <w:p>
+      <w:pPr>
+        <w:rPr>
+          <w:rFonts w:cstheme="minorHAnsi"/>
+        </w:rPr>
+      </w:pPr>
     </w:p>
     <w:p>
       <w:pPr>
@@ -1927,7 +1987,7 @@
                     <pic:cNvPicPr/>
                   </pic:nvPicPr>
                   <pic:blipFill rotWithShape="1">
-                    <a:blip r:embed="rId12"/>
+                    <a:blip r:embed="rId13"/>
                     <a:srcRect l="594" r="16968" b="38479"/>
                     <a:stretch/>
                   </pic:blipFill>
@@ -1971,7 +2031,6 @@
           <w:b/>
           <w:bCs/>
         </w:rPr>
-        <w:lastRenderedPageBreak/>
         <w:t xml:space="preserve">Figura </w:t>
       </w:r>
       <w:r>
@@ -1980,7 +2039,7 @@
           <w:b/>
           <w:bCs/>
         </w:rPr>
-        <w:t>8</w:t>
+        <w:t>9</w:t>
       </w:r>
     </w:p>
     <w:p>

--- a/3. Documents/1. Pase a produccion/4. Creación de tarea programada.docx
+++ b/3. Documents/1. Pase a produccion/4. Creación de tarea programada.docx
@@ -46,15 +46,7 @@
           <w:b/>
           <w:bCs/>
         </w:rPr>
-        <w:t>Pasos</w:t>
-      </w:r>
-      <w:r>
-        <w:rPr>
-          <w:rFonts w:cstheme="minorHAnsi"/>
-          <w:b/>
-          <w:bCs/>
-        </w:rPr>
-        <w:t xml:space="preserve"> para realizar</w:t>
+        <w:t>Pasos para realizar</w:t>
       </w:r>
       <w:r>
         <w:rPr>
@@ -73,18 +65,18 @@
           <w:numId w:val="4"/>
         </w:numPr>
         <w:rPr>
-          <w:rFonts w:cstheme="minorHAnsi"/>
-        </w:rPr>
-      </w:pPr>
-      <w:r>
-        <w:rPr>
-          <w:rFonts w:cstheme="minorHAnsi"/>
+          <w:rFonts w:asciiTheme="minorHAnsi" w:hAnsiTheme="minorHAnsi" w:cstheme="minorHAnsi"/>
+        </w:rPr>
+      </w:pPr>
+      <w:r>
+        <w:rPr>
+          <w:rFonts w:asciiTheme="minorHAnsi" w:hAnsiTheme="minorHAnsi" w:cstheme="minorHAnsi"/>
         </w:rPr>
         <w:t xml:space="preserve">Crear una carpeta en la siguiente ruta: </w:t>
       </w:r>
       <w:r>
         <w:rPr>
-          <w:rFonts w:cstheme="minorHAnsi"/>
+          <w:rFonts w:asciiTheme="minorHAnsi" w:hAnsiTheme="minorHAnsi" w:cstheme="minorHAnsi"/>
           <w:b/>
           <w:bCs/>
         </w:rPr>
@@ -95,37 +87,69 @@
       <w:pPr>
         <w:pStyle w:val="Prrafodelista"/>
         <w:rPr>
-          <w:rFonts w:cstheme="minorHAnsi"/>
-        </w:rPr>
-      </w:pPr>
-    </w:p>
-    <w:p>
-      <w:pPr>
-        <w:pStyle w:val="Prrafodelista"/>
-        <w:rPr>
-          <w:rFonts w:cstheme="minorHAnsi"/>
-        </w:rPr>
-      </w:pPr>
-      <w:r>
-        <w:rPr>
-          <w:rFonts w:cstheme="minorHAnsi"/>
-        </w:rPr>
-        <w:t xml:space="preserve">En esta ruta se tendrá que descomprimir el archivo </w:t>
-      </w:r>
-      <w:r>
-        <w:rPr>
-          <w:rFonts w:cstheme="minorHAnsi"/>
-          <w:b/>
-          <w:bCs/>
-        </w:rPr>
-        <w:t>publish_birthday_mailer.zip</w:t>
-      </w:r>
-      <w:r>
-        <w:rPr>
-          <w:rFonts w:cstheme="minorHAnsi"/>
+          <w:rFonts w:asciiTheme="minorHAnsi" w:hAnsiTheme="minorHAnsi" w:cstheme="minorHAnsi"/>
+        </w:rPr>
+      </w:pPr>
+    </w:p>
+    <w:p>
+      <w:pPr>
+        <w:pStyle w:val="Prrafodelista"/>
+        <w:jc w:val="left"/>
+        <w:rPr>
+          <w:rFonts w:asciiTheme="minorHAnsi" w:hAnsiTheme="minorHAnsi" w:cstheme="minorHAnsi"/>
+        </w:rPr>
+      </w:pPr>
+      <w:r>
+        <w:rPr>
+          <w:rFonts w:asciiTheme="minorHAnsi" w:hAnsiTheme="minorHAnsi" w:cstheme="minorHAnsi"/>
+        </w:rPr>
+        <w:t>En esta ruta se tendrá que descomprimir el archivo</w:t>
+      </w:r>
+      <w:r>
+        <w:rPr>
+          <w:rFonts w:asciiTheme="minorHAnsi" w:hAnsiTheme="minorHAnsi" w:cstheme="minorHAnsi"/>
+        </w:rPr>
+        <w:t xml:space="preserve">: </w:t>
+      </w:r>
+      <w:r>
+        <w:rPr>
+          <w:rFonts w:asciiTheme="minorHAnsi" w:hAnsiTheme="minorHAnsi" w:cstheme="minorHAnsi"/>
+          <w:b/>
+          <w:bCs/>
+        </w:rPr>
+        <w:t>publish_birthday_mailer</w:t>
+      </w:r>
+      <w:r>
+        <w:rPr>
+          <w:rFonts w:asciiTheme="minorHAnsi" w:hAnsiTheme="minorHAnsi" w:cstheme="minorHAnsi"/>
+          <w:b/>
+          <w:bCs/>
+        </w:rPr>
+        <w:t>_win_x64</w:t>
+      </w:r>
+      <w:r>
+        <w:rPr>
+          <w:rFonts w:asciiTheme="minorHAnsi" w:hAnsiTheme="minorHAnsi" w:cstheme="minorHAnsi"/>
+          <w:b/>
+          <w:bCs/>
+        </w:rPr>
+        <w:t>.zip</w:t>
+      </w:r>
+      <w:r>
+        <w:rPr>
+          <w:rFonts w:asciiTheme="minorHAnsi" w:hAnsiTheme="minorHAnsi" w:cstheme="minorHAnsi"/>
         </w:rPr>
         <w:t>.</w:t>
       </w:r>
+    </w:p>
+    <w:p>
+      <w:pPr>
+        <w:pStyle w:val="Prrafodelista"/>
+        <w:jc w:val="left"/>
+        <w:rPr>
+          <w:rFonts w:asciiTheme="minorHAnsi" w:hAnsiTheme="minorHAnsi" w:cstheme="minorHAnsi"/>
+        </w:rPr>
+      </w:pPr>
       <w:r>
         <w:rPr>
           <w:noProof/>
@@ -193,24 +217,43 @@
           </wp:anchor>
         </w:drawing>
       </w:r>
+      <w:r>
+        <w:rPr>
+          <w:rFonts w:asciiTheme="minorHAnsi" w:hAnsiTheme="minorHAnsi" w:cstheme="minorHAnsi"/>
+        </w:rPr>
+        <w:t>El programa de consola solo funcionará en sistemas operativos Windows x64 bits.</w:t>
+      </w:r>
     </w:p>
     <w:p>
       <w:pPr>
         <w:jc w:val="center"/>
         <w:rPr>
-          <w:b/>
-          <w:bCs/>
-          <w:noProof/>
-        </w:rPr>
-      </w:pPr>
-      <w:r>
-        <w:rPr>
+          <w:rFonts w:cstheme="minorHAnsi"/>
+          <w:b/>
+          <w:bCs/>
+          <w:noProof/>
+        </w:rPr>
+      </w:pPr>
+      <w:r>
+        <w:rPr>
+          <w:rFonts w:cstheme="minorHAnsi"/>
           <w:b/>
           <w:bCs/>
           <w:noProof/>
         </w:rPr>
         <w:t>Figura 1</w:t>
       </w:r>
+    </w:p>
+    <w:p>
+      <w:pPr>
+        <w:jc w:val="center"/>
+        <w:rPr>
+          <w:rFonts w:cstheme="minorHAnsi"/>
+          <w:b/>
+          <w:bCs/>
+          <w:noProof/>
+        </w:rPr>
+      </w:pPr>
     </w:p>
     <w:p>
       <w:pPr>
@@ -220,62 +263,380 @@
           <w:numId w:val="4"/>
         </w:numPr>
         <w:rPr>
-          <w:rFonts w:cstheme="minorHAnsi"/>
-        </w:rPr>
-      </w:pPr>
-      <w:r>
-        <w:rPr>
-          <w:rFonts w:cstheme="minorHAnsi"/>
-        </w:rPr>
-        <w:t>Luego ingresamos a propiedades de la carpeta para brindar los permisos: Properties</w:t>
-      </w:r>
-      <w:r>
-        <w:rPr>
-          <w:rFonts w:cstheme="minorHAnsi"/>
-        </w:rPr>
-        <w:t xml:space="preserve"> -</w:t>
-      </w:r>
-      <w:r>
-        <w:rPr>
-          <w:rFonts w:cstheme="minorHAnsi"/>
-        </w:rPr>
-        <w:t xml:space="preserve">&gt;Security. </w:t>
-      </w:r>
-      <w:r>
-        <w:rPr>
-          <w:rFonts w:cstheme="minorHAnsi"/>
-        </w:rPr>
-        <w:t>S</w:t>
-      </w:r>
-      <w:r>
-        <w:rPr>
-          <w:rFonts w:cstheme="minorHAnsi"/>
-        </w:rPr>
-        <w:t>eleccionamos</w:t>
-      </w:r>
-      <w:r>
-        <w:rPr>
-          <w:rFonts w:cstheme="minorHAnsi"/>
-        </w:rPr>
-        <w:t xml:space="preserve"> el usuario o grupo y marcamos la opción</w:t>
-      </w:r>
-      <w:r>
-        <w:rPr>
-          <w:rFonts w:cstheme="minorHAnsi"/>
-        </w:rPr>
-        <w:t xml:space="preserve"> Full Control</w:t>
-      </w:r>
-      <w:r>
-        <w:rPr>
-          <w:rFonts w:cstheme="minorHAnsi"/>
-        </w:rPr>
-        <w:t>.</w:t>
-      </w:r>
-    </w:p>
-    <w:p>
-      <w:pPr>
-        <w:rPr>
-          <w:rFonts w:cstheme="minorHAnsi"/>
+          <w:rFonts w:asciiTheme="minorHAnsi" w:hAnsiTheme="minorHAnsi" w:cstheme="minorHAnsi"/>
+          <w:noProof/>
+        </w:rPr>
+      </w:pPr>
+      <w:r>
+        <w:rPr>
+          <w:rFonts w:asciiTheme="minorHAnsi" w:hAnsiTheme="minorHAnsi" w:cstheme="minorHAnsi"/>
+          <w:noProof/>
+        </w:rPr>
+        <w:t xml:space="preserve">Modificar en el archivo </w:t>
+      </w:r>
+      <w:r>
+        <w:rPr>
+          <w:rFonts w:asciiTheme="minorHAnsi" w:hAnsiTheme="minorHAnsi" w:cstheme="minorHAnsi"/>
+          <w:b/>
+          <w:bCs/>
+          <w:noProof/>
+        </w:rPr>
+        <w:t xml:space="preserve">appsettings.json </w:t>
+      </w:r>
+      <w:r>
+        <w:rPr>
+          <w:rFonts w:asciiTheme="minorHAnsi" w:hAnsiTheme="minorHAnsi" w:cstheme="minorHAnsi"/>
+          <w:noProof/>
+        </w:rPr>
+        <w:t>los siguientes parámetros:</w:t>
+      </w:r>
+    </w:p>
+    <w:p>
+      <w:pPr>
+        <w:pStyle w:val="Prrafodelista"/>
+      </w:pPr>
+    </w:p>
+    <w:p>
+      <w:pPr>
+        <w:pStyle w:val="Prrafodelista"/>
+        <w:numPr>
+          <w:ilvl w:val="0"/>
+          <w:numId w:val="6"/>
+        </w:numPr>
+        <w:rPr>
+          <w:rFonts w:asciiTheme="minorHAnsi" w:hAnsiTheme="minorHAnsi" w:cstheme="minorHAnsi"/>
+          <w:noProof/>
+        </w:rPr>
+      </w:pPr>
+      <w:r>
+        <w:rPr>
+          <w:rFonts w:asciiTheme="minorHAnsi" w:hAnsiTheme="minorHAnsi" w:cstheme="minorHAnsi"/>
+          <w:noProof/>
+        </w:rPr>
+        <w:t>Modificar el ConnectionStrings:</w:t>
+      </w:r>
+    </w:p>
+    <w:p>
+      <w:pPr>
+        <w:pStyle w:val="Prrafodelista"/>
+      </w:pPr>
+    </w:p>
+    <w:p>
+      <w:pPr>
+        <w:pStyle w:val="Prrafodelista"/>
+        <w:rPr>
+          <w:rFonts w:asciiTheme="minorHAnsi" w:hAnsiTheme="minorHAnsi" w:cstheme="minorHAnsi"/>
+        </w:rPr>
+      </w:pPr>
+      <w:r>
+        <w:rPr>
+          <w:rFonts w:asciiTheme="minorHAnsi" w:hAnsiTheme="minorHAnsi" w:cstheme="minorHAnsi"/>
+        </w:rPr>
+        <w:t>Para Windows Authentication:</w:t>
+      </w:r>
+    </w:p>
+    <w:p>
+      <w:pPr>
+        <w:pStyle w:val="Prrafodelista"/>
+        <w:rPr>
+          <w:rFonts w:asciiTheme="minorHAnsi" w:hAnsiTheme="minorHAnsi" w:cstheme="minorHAnsi"/>
+        </w:rPr>
+      </w:pPr>
+    </w:p>
+    <w:p>
+      <w:pPr>
+        <w:pStyle w:val="Prrafodelista"/>
+        <w:rPr>
+          <w:rFonts w:asciiTheme="minorHAnsi" w:hAnsiTheme="minorHAnsi" w:cstheme="minorHAnsi"/>
+          <w:lang w:val="en-US"/>
+        </w:rPr>
+      </w:pPr>
+      <w:r>
+        <w:rPr>
+          <w:rFonts w:asciiTheme="minorHAnsi" w:hAnsiTheme="minorHAnsi" w:cstheme="minorHAnsi"/>
+          <w:lang w:val="en-US"/>
+        </w:rPr>
+        <w:t>Server=</w:t>
+      </w:r>
+      <w:r>
+        <w:rPr>
+          <w:rFonts w:asciiTheme="minorHAnsi" w:hAnsiTheme="minorHAnsi" w:cstheme="minorHAnsi"/>
+          <w:b/>
+          <w:bCs/>
+          <w:lang w:val="en-US"/>
+        </w:rPr>
+        <w:t>SERVERNAME</w:t>
+      </w:r>
+      <w:r>
+        <w:rPr>
+          <w:rFonts w:asciiTheme="minorHAnsi" w:hAnsiTheme="minorHAnsi" w:cstheme="minorHAnsi"/>
+          <w:lang w:val="en-US"/>
+        </w:rPr>
+        <w:t>;Initial Catalog=</w:t>
+      </w:r>
+      <w:r>
+        <w:rPr>
+          <w:rFonts w:asciiTheme="minorHAnsi" w:hAnsiTheme="minorHAnsi" w:cstheme="minorHAnsi"/>
+          <w:b/>
+          <w:bCs/>
+          <w:lang w:val="en-US"/>
+        </w:rPr>
+        <w:t>DBNAME</w:t>
+      </w:r>
+      <w:r>
+        <w:rPr>
+          <w:rFonts w:asciiTheme="minorHAnsi" w:hAnsiTheme="minorHAnsi" w:cstheme="minorHAnsi"/>
+          <w:lang w:val="en-US"/>
+        </w:rPr>
+        <w:t>;Integrated Security=true;Connection Timeout=30;</w:t>
+      </w:r>
+    </w:p>
+    <w:p>
+      <w:pPr>
+        <w:pStyle w:val="Prrafodelista"/>
+        <w:rPr>
+          <w:rFonts w:asciiTheme="minorHAnsi" w:hAnsiTheme="minorHAnsi" w:cstheme="minorHAnsi"/>
+          <w:lang w:val="en-US"/>
+        </w:rPr>
+      </w:pPr>
+    </w:p>
+    <w:p>
+      <w:pPr>
+        <w:pStyle w:val="Prrafodelista"/>
+        <w:rPr>
+          <w:rFonts w:asciiTheme="minorHAnsi" w:hAnsiTheme="minorHAnsi" w:cstheme="minorHAnsi"/>
+          <w:lang w:val="en-US"/>
+        </w:rPr>
+      </w:pPr>
+      <w:r>
+        <w:rPr>
+          <w:rFonts w:asciiTheme="minorHAnsi" w:hAnsiTheme="minorHAnsi" w:cstheme="minorHAnsi"/>
+          <w:lang w:val="en-US"/>
+        </w:rPr>
+        <w:t>Para SQL Server Authentication:</w:t>
+      </w:r>
+    </w:p>
+    <w:p>
+      <w:pPr>
+        <w:pStyle w:val="Prrafodelista"/>
+        <w:rPr>
+          <w:rFonts w:asciiTheme="minorHAnsi" w:hAnsiTheme="minorHAnsi" w:cstheme="minorHAnsi"/>
+          <w:lang w:val="en-US"/>
+        </w:rPr>
+      </w:pPr>
+    </w:p>
+    <w:p>
+      <w:pPr>
+        <w:pStyle w:val="Prrafodelista"/>
+        <w:rPr>
+          <w:rFonts w:asciiTheme="minorHAnsi" w:hAnsiTheme="minorHAnsi" w:cstheme="minorHAnsi"/>
+          <w:lang w:val="en-US"/>
+        </w:rPr>
+      </w:pPr>
+      <w:r>
+        <w:rPr>
+          <w:rFonts w:asciiTheme="minorHAnsi" w:hAnsiTheme="minorHAnsi" w:cstheme="minorHAnsi"/>
+          <w:lang w:val="en-US"/>
+        </w:rPr>
+        <w:t>Server=</w:t>
+      </w:r>
+      <w:r>
+        <w:rPr>
+          <w:rFonts w:asciiTheme="minorHAnsi" w:hAnsiTheme="minorHAnsi" w:cstheme="minorHAnsi"/>
+          <w:b/>
+          <w:bCs/>
+          <w:lang w:val="en-US"/>
+        </w:rPr>
+        <w:t>SERVERNAME</w:t>
+      </w:r>
+      <w:r>
+        <w:rPr>
+          <w:rFonts w:asciiTheme="minorHAnsi" w:hAnsiTheme="minorHAnsi" w:cstheme="minorHAnsi"/>
+          <w:lang w:val="en-US"/>
+        </w:rPr>
+        <w:t>;InitialCatalog=</w:t>
+      </w:r>
+      <w:r>
+        <w:rPr>
+          <w:rFonts w:asciiTheme="minorHAnsi" w:hAnsiTheme="minorHAnsi" w:cstheme="minorHAnsi"/>
+          <w:b/>
+          <w:bCs/>
+          <w:lang w:val="en-US"/>
+        </w:rPr>
+        <w:t>DBNAME</w:t>
+      </w:r>
+      <w:r>
+        <w:rPr>
+          <w:rFonts w:asciiTheme="minorHAnsi" w:hAnsiTheme="minorHAnsi" w:cstheme="minorHAnsi"/>
+          <w:lang w:val="en-US"/>
+        </w:rPr>
+        <w:t>;UserID=</w:t>
+      </w:r>
+      <w:r>
+        <w:rPr>
+          <w:rFonts w:asciiTheme="minorHAnsi" w:hAnsiTheme="minorHAnsi" w:cstheme="minorHAnsi"/>
+          <w:b/>
+          <w:bCs/>
+          <w:lang w:val="en-US"/>
+        </w:rPr>
+        <w:t>USERNAME</w:t>
+      </w:r>
+      <w:r>
+        <w:rPr>
+          <w:rFonts w:asciiTheme="minorHAnsi" w:hAnsiTheme="minorHAnsi" w:cstheme="minorHAnsi"/>
+          <w:lang w:val="en-US"/>
+        </w:rPr>
+        <w:t>;Password=</w:t>
+      </w:r>
+      <w:r>
+        <w:rPr>
+          <w:rFonts w:asciiTheme="minorHAnsi" w:hAnsiTheme="minorHAnsi" w:cstheme="minorHAnsi"/>
+          <w:b/>
+          <w:bCs/>
+          <w:lang w:val="en-US"/>
+        </w:rPr>
+        <w:t>PASSWORD</w:t>
+      </w:r>
+      <w:r>
+        <w:rPr>
+          <w:rFonts w:asciiTheme="minorHAnsi" w:hAnsiTheme="minorHAnsi" w:cstheme="minorHAnsi"/>
+          <w:lang w:val="en-US"/>
+        </w:rPr>
+        <w:t>;Connection Timeout=30;</w:t>
+      </w:r>
+    </w:p>
+    <w:p>
+      <w:pPr>
+        <w:pStyle w:val="Prrafodelista"/>
+        <w:rPr>
+          <w:rFonts w:asciiTheme="minorHAnsi" w:hAnsiTheme="minorHAnsi" w:cstheme="minorHAnsi"/>
+          <w:lang w:val="en-US"/>
+        </w:rPr>
+      </w:pPr>
+    </w:p>
+    <w:p>
+      <w:pPr>
+        <w:pStyle w:val="Prrafodelista"/>
+        <w:rPr>
+          <w:rFonts w:asciiTheme="minorHAnsi" w:hAnsiTheme="minorHAnsi" w:cstheme="minorHAnsi"/>
+        </w:rPr>
+      </w:pPr>
+      <w:r>
+        <w:rPr>
+          <w:rFonts w:asciiTheme="minorHAnsi" w:hAnsiTheme="minorHAnsi" w:cstheme="minorHAnsi"/>
+        </w:rPr>
+        <w:t>Definiciones:</w:t>
+      </w:r>
+    </w:p>
+    <w:p>
+      <w:pPr>
+        <w:pStyle w:val="Prrafodelista"/>
+        <w:rPr>
+          <w:rFonts w:asciiTheme="minorHAnsi" w:hAnsiTheme="minorHAnsi" w:cstheme="minorHAnsi"/>
+        </w:rPr>
+      </w:pPr>
+      <w:r>
+        <w:rPr>
+          <w:rFonts w:asciiTheme="minorHAnsi" w:hAnsiTheme="minorHAnsi" w:cstheme="minorHAnsi"/>
+          <w:b/>
+          <w:bCs/>
+        </w:rPr>
+        <w:t xml:space="preserve">SERVERNAME: </w:t>
+      </w:r>
+      <w:r>
+        <w:rPr>
+          <w:rFonts w:asciiTheme="minorHAnsi" w:hAnsiTheme="minorHAnsi" w:cstheme="minorHAnsi"/>
+        </w:rPr>
+        <w:t>Nombre del servidor de base de datos.</w:t>
+      </w:r>
+    </w:p>
+    <w:p>
+      <w:pPr>
+        <w:pStyle w:val="Prrafodelista"/>
+        <w:rPr>
+          <w:rFonts w:asciiTheme="minorHAnsi" w:hAnsiTheme="minorHAnsi" w:cstheme="minorHAnsi"/>
+        </w:rPr>
+      </w:pPr>
+      <w:r>
+        <w:rPr>
+          <w:rFonts w:asciiTheme="minorHAnsi" w:hAnsiTheme="minorHAnsi" w:cstheme="minorHAnsi"/>
+          <w:b/>
+          <w:bCs/>
+        </w:rPr>
+        <w:t xml:space="preserve">DBNAME: </w:t>
+      </w:r>
+      <w:r>
+        <w:rPr>
+          <w:rFonts w:asciiTheme="minorHAnsi" w:hAnsiTheme="minorHAnsi" w:cstheme="minorHAnsi"/>
+        </w:rPr>
+        <w:t>Nombre de la base de datos.</w:t>
+      </w:r>
+    </w:p>
+    <w:p>
+      <w:pPr>
+        <w:pStyle w:val="Prrafodelista"/>
+        <w:rPr>
+          <w:rFonts w:asciiTheme="minorHAnsi" w:hAnsiTheme="minorHAnsi" w:cstheme="minorHAnsi"/>
+        </w:rPr>
+      </w:pPr>
+      <w:r>
+        <w:rPr>
+          <w:rFonts w:asciiTheme="minorHAnsi" w:hAnsiTheme="minorHAnsi" w:cstheme="minorHAnsi"/>
+          <w:b/>
+          <w:bCs/>
+        </w:rPr>
+        <w:t xml:space="preserve">USERNAME: </w:t>
+      </w:r>
+      <w:r>
+        <w:rPr>
+          <w:rFonts w:asciiTheme="minorHAnsi" w:hAnsiTheme="minorHAnsi" w:cstheme="minorHAnsi"/>
+        </w:rPr>
+        <w:t>Nombre de usuario de la base de datos.</w:t>
+      </w:r>
+    </w:p>
+    <w:p>
+      <w:pPr>
+        <w:pStyle w:val="Prrafodelista"/>
+        <w:rPr>
+          <w:rFonts w:asciiTheme="minorHAnsi" w:hAnsiTheme="minorHAnsi" w:cstheme="minorHAnsi"/>
+        </w:rPr>
+      </w:pPr>
+      <w:r>
+        <w:rPr>
+          <w:rFonts w:asciiTheme="minorHAnsi" w:hAnsiTheme="minorHAnsi" w:cstheme="minorHAnsi"/>
+          <w:b/>
+          <w:bCs/>
+        </w:rPr>
+        <w:t xml:space="preserve">PASSWORD: </w:t>
+      </w:r>
+      <w:r>
+        <w:rPr>
+          <w:rFonts w:asciiTheme="minorHAnsi" w:hAnsiTheme="minorHAnsi" w:cstheme="minorHAnsi"/>
+        </w:rPr>
+        <w:t>Contraseña del usuario de la base de datos.</w:t>
+      </w:r>
+    </w:p>
+    <w:p>
+      <w:pPr>
+        <w:rPr>
+          <w:rFonts w:cstheme="minorHAnsi"/>
+          <w:noProof/>
+        </w:rPr>
+      </w:pPr>
+    </w:p>
+    <w:p>
+      <w:pPr>
+        <w:rPr>
+          <w:rFonts w:cstheme="minorHAnsi"/>
+          <w:noProof/>
+        </w:rPr>
+      </w:pPr>
+    </w:p>
+    <w:p>
+      <w:pPr>
+        <w:rPr>
+          <w:rFonts w:cstheme="minorHAnsi"/>
+          <w:noProof/>
         </w:rPr>
       </w:pPr>
       <w:r>
@@ -283,10 +644,10 @@
           <w:noProof/>
         </w:rPr>
         <w:drawing>
-          <wp:inline distT="0" distB="0" distL="0" distR="0" wp14:anchorId="49E02B37" wp14:editId="6E57CB6D">
-            <wp:extent cx="4876800" cy="3060440"/>
-            <wp:effectExtent l="0" t="0" r="0" b="6985"/>
-            <wp:docPr id="10" name="Imagen 10"/>
+          <wp:inline distT="0" distB="0" distL="0" distR="0" wp14:anchorId="2BBC5069" wp14:editId="66BEDF62">
+            <wp:extent cx="5400040" cy="1981835"/>
+            <wp:effectExtent l="0" t="0" r="0" b="0"/>
+            <wp:docPr id="2" name="Imagen 2" descr="Interfaz de usuario gráfica, Texto, Aplicación, Correo electrónico&#10;&#10;Descripción generada automáticamente"/>
             <wp:cNvGraphicFramePr>
               <a:graphicFrameLocks xmlns:a="http://schemas.openxmlformats.org/drawingml/2006/main" noChangeAspect="1"/>
             </wp:cNvGraphicFramePr>
@@ -294,18 +655,590 @@
               <a:graphicData uri="http://schemas.openxmlformats.org/drawingml/2006/picture">
                 <pic:pic xmlns:pic="http://schemas.openxmlformats.org/drawingml/2006/picture">
                   <pic:nvPicPr>
-                    <pic:cNvPr id="1" name=""/>
+                    <pic:cNvPr id="2" name="Imagen 2" descr="Interfaz de usuario gráfica, Texto, Aplicación, Correo electrónico&#10;&#10;Descripción generada automáticamente"/>
+                    <pic:cNvPicPr/>
+                  </pic:nvPicPr>
+                  <pic:blipFill>
+                    <a:blip r:embed="rId6"/>
+                    <a:stretch>
+                      <a:fillRect/>
+                    </a:stretch>
+                  </pic:blipFill>
+                  <pic:spPr>
+                    <a:xfrm>
+                      <a:off x="0" y="0"/>
+                      <a:ext cx="5400040" cy="1981835"/>
+                    </a:xfrm>
+                    <a:prstGeom prst="rect">
+                      <a:avLst/>
+                    </a:prstGeom>
+                  </pic:spPr>
+                </pic:pic>
+              </a:graphicData>
+            </a:graphic>
+          </wp:inline>
+        </w:drawing>
+      </w:r>
+    </w:p>
+    <w:p>
+      <w:pPr>
+        <w:jc w:val="center"/>
+        <w:rPr>
+          <w:rFonts w:cstheme="minorHAnsi"/>
+          <w:b/>
+          <w:bCs/>
+          <w:noProof/>
+        </w:rPr>
+      </w:pPr>
+      <w:r>
+        <w:rPr>
+          <w:rFonts w:cstheme="minorHAnsi"/>
+          <w:b/>
+          <w:bCs/>
+          <w:noProof/>
+        </w:rPr>
+        <w:t>Figura 2</w:t>
+      </w:r>
+    </w:p>
+    <w:p>
+      <w:pPr>
+        <w:rPr>
+          <w:rFonts w:cstheme="minorHAnsi"/>
+          <w:noProof/>
+        </w:rPr>
+      </w:pPr>
+    </w:p>
+    <w:p>
+      <w:pPr>
+        <w:rPr>
+          <w:rFonts w:cstheme="minorHAnsi"/>
+          <w:noProof/>
+        </w:rPr>
+      </w:pPr>
+    </w:p>
+    <w:p>
+      <w:pPr>
+        <w:pStyle w:val="Prrafodelista"/>
+        <w:numPr>
+          <w:ilvl w:val="0"/>
+          <w:numId w:val="6"/>
+        </w:numPr>
+        <w:rPr>
+          <w:rFonts w:asciiTheme="minorHAnsi" w:hAnsiTheme="minorHAnsi" w:cstheme="minorHAnsi"/>
+          <w:noProof/>
+        </w:rPr>
+      </w:pPr>
+      <w:r>
+        <w:rPr>
+          <w:rFonts w:asciiTheme="minorHAnsi" w:hAnsiTheme="minorHAnsi" w:cstheme="minorHAnsi"/>
+          <w:noProof/>
+        </w:rPr>
+        <w:t xml:space="preserve">En el </w:t>
+      </w:r>
+      <w:r>
+        <w:rPr>
+          <w:rFonts w:asciiTheme="minorHAnsi" w:hAnsiTheme="minorHAnsi" w:cstheme="minorHAnsi"/>
+          <w:b/>
+          <w:bCs/>
+          <w:noProof/>
+        </w:rPr>
+        <w:t>Mailconfig</w:t>
+      </w:r>
+      <w:r>
+        <w:rPr>
+          <w:rFonts w:asciiTheme="minorHAnsi" w:hAnsiTheme="minorHAnsi" w:cstheme="minorHAnsi"/>
+          <w:noProof/>
+        </w:rPr>
+        <w:t xml:space="preserve"> modificar los siguientes parámetros</w:t>
+      </w:r>
+      <w:r>
+        <w:rPr>
+          <w:rFonts w:asciiTheme="minorHAnsi" w:hAnsiTheme="minorHAnsi" w:cstheme="minorHAnsi"/>
+          <w:noProof/>
+        </w:rPr>
+        <w:t xml:space="preserve"> por los de su servidor de correo.</w:t>
+      </w:r>
+    </w:p>
+    <w:p>
+      <w:pPr>
+        <w:rPr>
+          <w:rFonts w:cstheme="minorHAnsi"/>
+          <w:noProof/>
+        </w:rPr>
+      </w:pPr>
+    </w:p>
+    <w:p>
+      <w:pPr>
+        <w:pStyle w:val="Prrafodelista"/>
+        <w:tabs>
+          <w:tab w:val="left" w:pos="1836"/>
+        </w:tabs>
+        <w:rPr>
+          <w:rFonts w:asciiTheme="minorHAnsi" w:hAnsiTheme="minorHAnsi" w:cstheme="minorHAnsi"/>
+          <w:noProof/>
+        </w:rPr>
+      </w:pPr>
+      <w:r>
+        <w:rPr>
+          <w:rFonts w:asciiTheme="minorHAnsi" w:hAnsiTheme="minorHAnsi" w:cstheme="minorHAnsi"/>
+          <w:noProof/>
+        </w:rPr>
+        <w:tab/>
+      </w:r>
+      <w:bookmarkStart w:id="0" w:name="_Hlk82525256"/>
+      <w:r>
+        <w:rPr>
+          <w:rFonts w:asciiTheme="minorHAnsi" w:hAnsiTheme="minorHAnsi" w:cstheme="minorHAnsi"/>
+          <w:noProof/>
+        </w:rPr>
+        <w:t>"SmtpHost": "</w:t>
+      </w:r>
+      <w:r>
+        <w:rPr>
+          <w:rFonts w:asciiTheme="minorHAnsi" w:hAnsiTheme="minorHAnsi" w:cstheme="minorHAnsi"/>
+          <w:b/>
+          <w:bCs/>
+        </w:rPr>
+        <w:t>NOMBRE DEL SERVIDOR SMTP</w:t>
+      </w:r>
+      <w:r>
+        <w:rPr>
+          <w:rFonts w:asciiTheme="minorHAnsi" w:hAnsiTheme="minorHAnsi" w:cstheme="minorHAnsi"/>
+          <w:noProof/>
+        </w:rPr>
+        <w:t xml:space="preserve"> </w:t>
+      </w:r>
+      <w:r>
+        <w:rPr>
+          <w:rFonts w:asciiTheme="minorHAnsi" w:hAnsiTheme="minorHAnsi" w:cstheme="minorHAnsi"/>
+          <w:noProof/>
+        </w:rPr>
+        <w:t>",</w:t>
+      </w:r>
+    </w:p>
+    <w:p>
+      <w:pPr>
+        <w:tabs>
+          <w:tab w:val="left" w:pos="1836"/>
+        </w:tabs>
+        <w:rPr>
+          <w:rFonts w:cstheme="minorHAnsi"/>
+          <w:noProof/>
+        </w:rPr>
+      </w:pPr>
+      <w:r>
+        <w:rPr>
+          <w:rFonts w:cstheme="minorHAnsi"/>
+          <w:noProof/>
+        </w:rPr>
+        <w:t xml:space="preserve"> </w:t>
+      </w:r>
+      <w:r>
+        <w:rPr>
+          <w:rFonts w:cstheme="minorHAnsi"/>
+          <w:noProof/>
+        </w:rPr>
+        <w:tab/>
+        <w:t>"SmtpPort":</w:t>
+      </w:r>
+      <w:r>
+        <w:rPr>
+          <w:b/>
+          <w:bCs/>
+        </w:rPr>
+        <w:t xml:space="preserve"> </w:t>
+      </w:r>
+      <w:r>
+        <w:rPr>
+          <w:b/>
+          <w:bCs/>
+        </w:rPr>
+        <w:t>N°PUERTO</w:t>
+      </w:r>
+      <w:r>
+        <w:rPr>
+          <w:rFonts w:cstheme="minorHAnsi"/>
+          <w:noProof/>
+        </w:rPr>
+        <w:t>,</w:t>
+      </w:r>
+    </w:p>
+    <w:p>
+      <w:pPr>
+        <w:pStyle w:val="Prrafodelista"/>
+        <w:tabs>
+          <w:tab w:val="left" w:pos="1836"/>
+        </w:tabs>
+        <w:rPr>
+          <w:rFonts w:asciiTheme="minorHAnsi" w:hAnsiTheme="minorHAnsi" w:cstheme="minorHAnsi"/>
+          <w:noProof/>
+        </w:rPr>
+      </w:pPr>
+      <w:r>
+        <w:rPr>
+          <w:rFonts w:asciiTheme="minorHAnsi" w:hAnsiTheme="minorHAnsi" w:cstheme="minorHAnsi"/>
+          <w:noProof/>
+        </w:rPr>
+        <w:t xml:space="preserve">    </w:t>
+      </w:r>
+      <w:r>
+        <w:rPr>
+          <w:rFonts w:asciiTheme="minorHAnsi" w:hAnsiTheme="minorHAnsi" w:cstheme="minorHAnsi"/>
+          <w:noProof/>
+        </w:rPr>
+        <w:tab/>
+        <w:t>"SmtpUser": "</w:t>
+      </w:r>
+      <w:r>
+        <w:rPr>
+          <w:rFonts w:asciiTheme="minorHAnsi" w:hAnsiTheme="minorHAnsi" w:cstheme="minorHAnsi"/>
+          <w:b/>
+          <w:bCs/>
+          <w:noProof/>
+        </w:rPr>
+        <w:t>CORREO</w:t>
+      </w:r>
+      <w:r>
+        <w:rPr>
+          <w:rFonts w:asciiTheme="minorHAnsi" w:hAnsiTheme="minorHAnsi" w:cstheme="minorHAnsi"/>
+          <w:noProof/>
+        </w:rPr>
+        <w:t>",</w:t>
+      </w:r>
+    </w:p>
+    <w:p>
+      <w:pPr>
+        <w:pStyle w:val="Prrafodelista"/>
+        <w:tabs>
+          <w:tab w:val="left" w:pos="1836"/>
+        </w:tabs>
+        <w:rPr>
+          <w:rFonts w:asciiTheme="minorHAnsi" w:hAnsiTheme="minorHAnsi" w:cstheme="minorHAnsi"/>
+          <w:noProof/>
+        </w:rPr>
+      </w:pPr>
+    </w:p>
+    <w:p>
+      <w:pPr>
+        <w:pStyle w:val="Prrafodelista"/>
+        <w:tabs>
+          <w:tab w:val="left" w:pos="1836"/>
+        </w:tabs>
+        <w:rPr>
+          <w:rFonts w:asciiTheme="minorHAnsi" w:hAnsiTheme="minorHAnsi" w:cstheme="minorHAnsi"/>
+          <w:noProof/>
+        </w:rPr>
+      </w:pPr>
+      <w:r>
+        <w:rPr>
+          <w:rFonts w:asciiTheme="minorHAnsi" w:hAnsiTheme="minorHAnsi" w:cstheme="minorHAnsi"/>
+          <w:noProof/>
+        </w:rPr>
+        <w:t xml:space="preserve">    </w:t>
+      </w:r>
+      <w:r>
+        <w:rPr>
+          <w:rFonts w:asciiTheme="minorHAnsi" w:hAnsiTheme="minorHAnsi" w:cstheme="minorHAnsi"/>
+          <w:noProof/>
+        </w:rPr>
+        <w:tab/>
+        <w:t>"SmtpPass": "</w:t>
+      </w:r>
+      <w:r>
+        <w:rPr>
+          <w:rFonts w:asciiTheme="minorHAnsi" w:hAnsiTheme="minorHAnsi" w:cstheme="minorHAnsi"/>
+          <w:b/>
+          <w:bCs/>
+          <w:noProof/>
+        </w:rPr>
+        <w:t>CONTRASEÑA</w:t>
+      </w:r>
+      <w:r>
+        <w:rPr>
+          <w:rFonts w:asciiTheme="minorHAnsi" w:hAnsiTheme="minorHAnsi" w:cstheme="minorHAnsi"/>
+          <w:noProof/>
+        </w:rPr>
+        <w:t>"</w:t>
+      </w:r>
+    </w:p>
+    <w:bookmarkEnd w:id="0"/>
+    <w:p>
+      <w:pPr>
+        <w:pStyle w:val="Prrafodelista"/>
+        <w:tabs>
+          <w:tab w:val="left" w:pos="1836"/>
+        </w:tabs>
+        <w:rPr>
+          <w:rFonts w:asciiTheme="minorHAnsi" w:hAnsiTheme="minorHAnsi" w:cstheme="minorHAnsi"/>
+          <w:noProof/>
+        </w:rPr>
+      </w:pPr>
+    </w:p>
+    <w:p>
+      <w:pPr>
+        <w:pStyle w:val="Prrafodelista"/>
+        <w:tabs>
+          <w:tab w:val="left" w:pos="1836"/>
+        </w:tabs>
+        <w:rPr>
+          <w:rFonts w:asciiTheme="minorHAnsi" w:hAnsiTheme="minorHAnsi" w:cstheme="minorHAnsi"/>
+          <w:noProof/>
+        </w:rPr>
+      </w:pPr>
+      <w:r>
+        <w:rPr>
+          <w:noProof/>
+        </w:rPr>
+        <w:drawing>
+          <wp:inline distT="0" distB="0" distL="0" distR="0" wp14:anchorId="6892EA9B" wp14:editId="411C024A">
+            <wp:extent cx="5400040" cy="1981835"/>
+            <wp:effectExtent l="0" t="0" r="0" b="0"/>
+            <wp:docPr id="10" name="Imagen 10" descr="Interfaz de usuario gráfica, Texto, Aplicación, Correo electrónico&#10;&#10;Descripción generada automáticamente"/>
+            <wp:cNvGraphicFramePr>
+              <a:graphicFrameLocks xmlns:a="http://schemas.openxmlformats.org/drawingml/2006/main" noChangeAspect="1"/>
+            </wp:cNvGraphicFramePr>
+            <a:graphic xmlns:a="http://schemas.openxmlformats.org/drawingml/2006/main">
+              <a:graphicData uri="http://schemas.openxmlformats.org/drawingml/2006/picture">
+                <pic:pic xmlns:pic="http://schemas.openxmlformats.org/drawingml/2006/picture">
+                  <pic:nvPicPr>
+                    <pic:cNvPr id="10" name="Imagen 10" descr="Interfaz de usuario gráfica, Texto, Aplicación, Correo electrónico&#10;&#10;Descripción generada automáticamente"/>
+                    <pic:cNvPicPr/>
+                  </pic:nvPicPr>
+                  <pic:blipFill>
+                    <a:blip r:embed="rId7"/>
+                    <a:stretch>
+                      <a:fillRect/>
+                    </a:stretch>
+                  </pic:blipFill>
+                  <pic:spPr>
+                    <a:xfrm>
+                      <a:off x="0" y="0"/>
+                      <a:ext cx="5400040" cy="1981835"/>
+                    </a:xfrm>
+                    <a:prstGeom prst="rect">
+                      <a:avLst/>
+                    </a:prstGeom>
+                  </pic:spPr>
+                </pic:pic>
+              </a:graphicData>
+            </a:graphic>
+          </wp:inline>
+        </w:drawing>
+      </w:r>
+    </w:p>
+    <w:p>
+      <w:pPr>
+        <w:pStyle w:val="Prrafodelista"/>
+        <w:rPr>
+          <w:rFonts w:asciiTheme="minorHAnsi" w:hAnsiTheme="minorHAnsi" w:cstheme="minorHAnsi"/>
+          <w:noProof/>
+        </w:rPr>
+      </w:pPr>
+    </w:p>
+    <w:p>
+      <w:pPr>
+        <w:pStyle w:val="Prrafodelista"/>
+        <w:jc w:val="center"/>
+        <w:rPr>
+          <w:rFonts w:asciiTheme="minorHAnsi" w:hAnsiTheme="minorHAnsi" w:cstheme="minorHAnsi"/>
+          <w:b/>
+          <w:bCs/>
+          <w:noProof/>
+        </w:rPr>
+      </w:pPr>
+      <w:r>
+        <w:rPr>
+          <w:rFonts w:asciiTheme="minorHAnsi" w:hAnsiTheme="minorHAnsi" w:cstheme="minorHAnsi"/>
+          <w:b/>
+          <w:bCs/>
+          <w:noProof/>
+        </w:rPr>
+        <w:t>Figura 3</w:t>
+      </w:r>
+    </w:p>
+    <w:p>
+      <w:pPr>
+        <w:pStyle w:val="Prrafodelista"/>
+        <w:rPr>
+          <w:rFonts w:asciiTheme="minorHAnsi" w:hAnsiTheme="minorHAnsi" w:cstheme="minorHAnsi"/>
+          <w:noProof/>
+        </w:rPr>
+      </w:pPr>
+    </w:p>
+    <w:p>
+      <w:pPr>
+        <w:pStyle w:val="Prrafodelista"/>
+        <w:rPr>
+          <w:rFonts w:asciiTheme="minorHAnsi" w:hAnsiTheme="minorHAnsi" w:cstheme="minorHAnsi"/>
+          <w:noProof/>
+        </w:rPr>
+      </w:pPr>
+    </w:p>
+    <w:p>
+      <w:pPr>
+        <w:pStyle w:val="Prrafodelista"/>
+        <w:rPr>
+          <w:rFonts w:asciiTheme="minorHAnsi" w:hAnsiTheme="minorHAnsi" w:cstheme="minorHAnsi"/>
+          <w:noProof/>
+        </w:rPr>
+      </w:pPr>
+    </w:p>
+    <w:p>
+      <w:pPr>
+        <w:pStyle w:val="Prrafodelista"/>
+        <w:rPr>
+          <w:rFonts w:asciiTheme="minorHAnsi" w:hAnsiTheme="minorHAnsi" w:cstheme="minorHAnsi"/>
+          <w:noProof/>
+        </w:rPr>
+      </w:pPr>
+    </w:p>
+    <w:p>
+      <w:pPr>
+        <w:pStyle w:val="Prrafodelista"/>
+        <w:rPr>
+          <w:rFonts w:asciiTheme="minorHAnsi" w:hAnsiTheme="minorHAnsi" w:cstheme="minorHAnsi"/>
+          <w:noProof/>
+        </w:rPr>
+      </w:pPr>
+    </w:p>
+    <w:p>
+      <w:pPr>
+        <w:pStyle w:val="Prrafodelista"/>
+        <w:rPr>
+          <w:rFonts w:asciiTheme="minorHAnsi" w:hAnsiTheme="minorHAnsi" w:cstheme="minorHAnsi"/>
+          <w:noProof/>
+        </w:rPr>
+      </w:pPr>
+    </w:p>
+    <w:p>
+      <w:pPr>
+        <w:pStyle w:val="Prrafodelista"/>
+        <w:rPr>
+          <w:rFonts w:asciiTheme="minorHAnsi" w:hAnsiTheme="minorHAnsi" w:cstheme="minorHAnsi"/>
+          <w:noProof/>
+        </w:rPr>
+      </w:pPr>
+    </w:p>
+    <w:p>
+      <w:pPr>
+        <w:pStyle w:val="Prrafodelista"/>
+        <w:rPr>
+          <w:rFonts w:asciiTheme="minorHAnsi" w:hAnsiTheme="minorHAnsi" w:cstheme="minorHAnsi"/>
+          <w:noProof/>
+        </w:rPr>
+      </w:pPr>
+    </w:p>
+    <w:p>
+      <w:pPr>
+        <w:pStyle w:val="Prrafodelista"/>
+        <w:numPr>
+          <w:ilvl w:val="0"/>
+          <w:numId w:val="4"/>
+        </w:numPr>
+        <w:rPr>
+          <w:rFonts w:asciiTheme="minorHAnsi" w:hAnsiTheme="minorHAnsi" w:cstheme="minorHAnsi"/>
+        </w:rPr>
+      </w:pPr>
+      <w:r>
+        <w:rPr>
+          <w:rFonts w:asciiTheme="minorHAnsi" w:hAnsiTheme="minorHAnsi" w:cstheme="minorHAnsi"/>
+        </w:rPr>
+        <w:t>Luego ingresamos a propiedades de la carpeta para brindar los permisos: Properties</w:t>
+      </w:r>
+      <w:r>
+        <w:rPr>
+          <w:rFonts w:asciiTheme="minorHAnsi" w:hAnsiTheme="minorHAnsi" w:cstheme="minorHAnsi"/>
+        </w:rPr>
+        <w:t xml:space="preserve"> -</w:t>
+      </w:r>
+      <w:r>
+        <w:rPr>
+          <w:rFonts w:asciiTheme="minorHAnsi" w:hAnsiTheme="minorHAnsi" w:cstheme="minorHAnsi"/>
+        </w:rPr>
+        <w:t xml:space="preserve">&gt;Security. </w:t>
+      </w:r>
+      <w:r>
+        <w:rPr>
+          <w:rFonts w:asciiTheme="minorHAnsi" w:hAnsiTheme="minorHAnsi" w:cstheme="minorHAnsi"/>
+        </w:rPr>
+        <w:t>S</w:t>
+      </w:r>
+      <w:r>
+        <w:rPr>
+          <w:rFonts w:asciiTheme="minorHAnsi" w:hAnsiTheme="minorHAnsi" w:cstheme="minorHAnsi"/>
+        </w:rPr>
+        <w:t>eleccionamos</w:t>
+      </w:r>
+      <w:r>
+        <w:rPr>
+          <w:rFonts w:asciiTheme="minorHAnsi" w:hAnsiTheme="minorHAnsi" w:cstheme="minorHAnsi"/>
+        </w:rPr>
+        <w:t xml:space="preserve"> el usuario o grupo y marcamos la opción</w:t>
+      </w:r>
+      <w:r>
+        <w:rPr>
+          <w:rFonts w:asciiTheme="minorHAnsi" w:hAnsiTheme="minorHAnsi" w:cstheme="minorHAnsi"/>
+        </w:rPr>
+        <w:t xml:space="preserve"> Full Control</w:t>
+      </w:r>
+      <w:r>
+        <w:rPr>
+          <w:rFonts w:asciiTheme="minorHAnsi" w:hAnsiTheme="minorHAnsi" w:cstheme="minorHAnsi"/>
+        </w:rPr>
+        <w:t>.</w:t>
+      </w:r>
+    </w:p>
+    <w:p>
+      <w:pPr>
+        <w:jc w:val="center"/>
+        <w:rPr>
+          <w:noProof/>
+        </w:rPr>
+      </w:pPr>
+    </w:p>
+    <w:p>
+      <w:pPr>
+        <w:jc w:val="center"/>
+        <w:rPr>
+          <w:noProof/>
+        </w:rPr>
+      </w:pPr>
+    </w:p>
+    <w:p>
+      <w:pPr>
+        <w:jc w:val="center"/>
+        <w:rPr>
+          <w:rFonts w:cstheme="minorHAnsi"/>
+        </w:rPr>
+      </w:pPr>
+      <w:r>
+        <w:rPr>
+          <w:noProof/>
+        </w:rPr>
+        <w:drawing>
+          <wp:inline distT="0" distB="0" distL="0" distR="0" wp14:anchorId="049DE542" wp14:editId="05E11540">
+            <wp:extent cx="3154045" cy="1989246"/>
+            <wp:effectExtent l="0" t="0" r="8255" b="0"/>
+            <wp:docPr id="11" name="Imagen 11" descr="Interfaz de usuario gráfica, Aplicación&#10;&#10;Descripción generada automáticamente"/>
+            <wp:cNvGraphicFramePr>
+              <a:graphicFrameLocks xmlns:a="http://schemas.openxmlformats.org/drawingml/2006/main" noChangeAspect="1"/>
+            </wp:cNvGraphicFramePr>
+            <a:graphic xmlns:a="http://schemas.openxmlformats.org/drawingml/2006/main">
+              <a:graphicData uri="http://schemas.openxmlformats.org/drawingml/2006/picture">
+                <pic:pic xmlns:pic="http://schemas.openxmlformats.org/drawingml/2006/picture">
+                  <pic:nvPicPr>
+                    <pic:cNvPr id="11" name="Imagen 11" descr="Interfaz de usuario gráfica, Aplicación&#10;&#10;Descripción generada automáticamente"/>
                     <pic:cNvPicPr/>
                   </pic:nvPicPr>
                   <pic:blipFill rotWithShape="1">
-                    <a:blip r:embed="rId6"/>
-                    <a:srcRect l="20038" t="22073" r="24648" b="16221"/>
+                    <a:blip r:embed="rId8"/>
+                    <a:srcRect l="11125" t="12840" r="30441" b="21647"/>
                     <a:stretch/>
                   </pic:blipFill>
                   <pic:spPr bwMode="auto">
                     <a:xfrm>
                       <a:off x="0" y="0"/>
-                      <a:ext cx="4887529" cy="3067173"/>
+                      <a:ext cx="3155510" cy="1990170"/>
                     </a:xfrm>
                     <a:prstGeom prst="rect">
                       <a:avLst/>
@@ -341,15 +1274,16 @@
           <w:b/>
           <w:bCs/>
         </w:rPr>
-        <w:t>Figura 2</w:t>
-      </w:r>
-    </w:p>
-    <w:p>
-      <w:pPr>
-        <w:rPr>
-          <w:rFonts w:cstheme="minorHAnsi"/>
-        </w:rPr>
-      </w:pPr>
+        <w:t xml:space="preserve">Figura </w:t>
+      </w:r>
+      <w:r>
+        <w:rPr>
+          <w:rFonts w:cstheme="minorHAnsi"/>
+          <w:b/>
+          <w:bCs/>
+        </w:rPr>
+        <w:t>4</w:t>
+      </w:r>
     </w:p>
     <w:p>
       <w:pPr>
@@ -360,78 +1294,90 @@
         </w:numPr>
         <w:rPr>
           <w:rFonts w:asciiTheme="minorHAnsi" w:hAnsiTheme="minorHAnsi" w:cstheme="minorHAnsi"/>
-        </w:rPr>
-      </w:pPr>
-      <w:r>
-        <w:rPr>
-          <w:rFonts w:asciiTheme="minorHAnsi" w:hAnsiTheme="minorHAnsi" w:cstheme="minorHAnsi"/>
-        </w:rPr>
-        <w:lastRenderedPageBreak/>
+          <w:lang w:val="en-US"/>
+        </w:rPr>
+      </w:pPr>
+      <w:r>
+        <w:rPr>
+          <w:rFonts w:asciiTheme="minorHAnsi" w:hAnsiTheme="minorHAnsi" w:cstheme="minorHAnsi"/>
+          <w:lang w:val="en-US"/>
+        </w:rPr>
         <w:t>Abrir</w:t>
       </w:r>
       <w:r>
         <w:rPr>
           <w:rFonts w:asciiTheme="minorHAnsi" w:hAnsiTheme="minorHAnsi" w:cstheme="minorHAnsi"/>
+          <w:lang w:val="en-US"/>
         </w:rPr>
         <w:t>:</w:t>
       </w:r>
       <w:r>
         <w:rPr>
           <w:rFonts w:asciiTheme="minorHAnsi" w:hAnsiTheme="minorHAnsi" w:cstheme="minorHAnsi"/>
+          <w:lang w:val="en-US"/>
         </w:rPr>
         <w:t xml:space="preserve"> </w:t>
       </w:r>
       <w:r>
         <w:rPr>
           <w:rFonts w:asciiTheme="minorHAnsi" w:hAnsiTheme="minorHAnsi" w:cstheme="minorHAnsi"/>
+          <w:lang w:val="en-US"/>
         </w:rPr>
         <w:t>Task Sheduler</w:t>
       </w:r>
       <w:r>
         <w:rPr>
           <w:rFonts w:asciiTheme="minorHAnsi" w:hAnsiTheme="minorHAnsi" w:cstheme="minorHAnsi"/>
+          <w:lang w:val="en-US"/>
         </w:rPr>
         <w:t xml:space="preserve"> -&gt; </w:t>
       </w:r>
       <w:r>
         <w:rPr>
           <w:rFonts w:asciiTheme="minorHAnsi" w:hAnsiTheme="minorHAnsi" w:cstheme="minorHAnsi"/>
+          <w:lang w:val="en-US"/>
         </w:rPr>
         <w:t>Task Sheduler Library</w:t>
       </w:r>
       <w:r>
         <w:rPr>
           <w:rFonts w:asciiTheme="minorHAnsi" w:hAnsiTheme="minorHAnsi" w:cstheme="minorHAnsi"/>
+          <w:lang w:val="en-US"/>
         </w:rPr>
         <w:t xml:space="preserve"> -&gt; Crea</w:t>
       </w:r>
       <w:r>
         <w:rPr>
           <w:rFonts w:asciiTheme="minorHAnsi" w:hAnsiTheme="minorHAnsi" w:cstheme="minorHAnsi"/>
+          <w:lang w:val="en-US"/>
         </w:rPr>
         <w:t>te</w:t>
       </w:r>
       <w:r>
         <w:rPr>
           <w:rFonts w:asciiTheme="minorHAnsi" w:hAnsiTheme="minorHAnsi" w:cstheme="minorHAnsi"/>
+          <w:lang w:val="en-US"/>
         </w:rPr>
         <w:t xml:space="preserve"> </w:t>
       </w:r>
       <w:r>
         <w:rPr>
           <w:rFonts w:asciiTheme="minorHAnsi" w:hAnsiTheme="minorHAnsi" w:cstheme="minorHAnsi"/>
+          <w:lang w:val="en-US"/>
         </w:rPr>
         <w:t>T</w:t>
       </w:r>
       <w:r>
         <w:rPr>
           <w:rFonts w:asciiTheme="minorHAnsi" w:hAnsiTheme="minorHAnsi" w:cstheme="minorHAnsi"/>
+          <w:lang w:val="en-US"/>
         </w:rPr>
         <w:t>a</w:t>
       </w:r>
       <w:r>
         <w:rPr>
           <w:rFonts w:asciiTheme="minorHAnsi" w:hAnsiTheme="minorHAnsi" w:cstheme="minorHAnsi"/>
+          <w:lang w:val="en-US"/>
         </w:rPr>
         <w:t>sk</w:t>
       </w:r>
@@ -441,10 +1387,12 @@
         <w:pStyle w:val="Prrafodelista"/>
         <w:rPr>
           <w:rFonts w:asciiTheme="minorHAnsi" w:hAnsiTheme="minorHAnsi" w:cstheme="minorHAnsi"/>
-        </w:rPr>
-      </w:pPr>
-      <w:r>
-        <w:rPr>
+          <w:lang w:val="en-US"/>
+        </w:rPr>
+      </w:pPr>
+      <w:r>
+        <w:rPr>
+          <w:rFonts w:asciiTheme="minorHAnsi" w:hAnsiTheme="minorHAnsi" w:cstheme="minorHAnsi"/>
           <w:noProof/>
         </w:rPr>
         <w:drawing>
@@ -471,7 +1419,7 @@
                     <pic:cNvPicPr/>
                   </pic:nvPicPr>
                   <pic:blipFill rotWithShape="1">
-                    <a:blip r:embed="rId7">
+                    <a:blip r:embed="rId9">
                       <a:extLst>
                         <a:ext uri="{28A0092B-C50C-407E-A947-70E740481C1C}">
                           <a14:useLocalDpi xmlns:a14="http://schemas.microsoft.com/office/drawing/2010/main" val="0"/>
@@ -542,7 +1490,7 @@
           <w:b/>
           <w:bCs/>
         </w:rPr>
-        <w:t>3</w:t>
+        <w:t>5</w:t>
       </w:r>
     </w:p>
     <w:p>
@@ -735,17 +1683,20 @@
           <w:sz w:val="20"/>
           <w:lang w:eastAsia="en-US"/>
         </w:rPr>
-        <w:t>Esta tarea se encarga de realizar el envío de correo de cumpleaños a todos los empleados. Se ejecutará solo una vez a las 8:00 a.m</w:t>
-      </w:r>
-      <w:r>
+        <w:t>Esta tarea se encarga de realizar el envío de correo de cumpleaños a todos los empleados. Se ejecutará solo una vez a las 8:00 a.m.</w:t>
+      </w:r>
+    </w:p>
+    <w:p>
+      <w:pPr>
+        <w:pStyle w:val="Prrafodelista"/>
+        <w:spacing w:before="0" w:after="0"/>
         <w:rPr>
           <w:rFonts w:asciiTheme="minorHAnsi" w:hAnsiTheme="minorHAnsi" w:cstheme="minorHAnsi"/>
           <w:bCs/>
           <w:sz w:val="20"/>
           <w:lang w:eastAsia="en-US"/>
         </w:rPr>
-        <w:t>.</w:t>
-      </w:r>
+      </w:pPr>
     </w:p>
     <w:p>
       <w:pPr>
@@ -755,27 +1706,15 @@
           <w:rFonts w:asciiTheme="minorHAnsi" w:hAnsiTheme="minorHAnsi" w:cstheme="minorHAnsi"/>
           <w:bCs/>
           <w:sz w:val="20"/>
-          <w:lang w:eastAsia="en-US"/>
-        </w:rPr>
-      </w:pPr>
-    </w:p>
-    <w:p>
-      <w:pPr>
-        <w:pStyle w:val="Prrafodelista"/>
-        <w:spacing w:before="0" w:after="0"/>
-        <w:rPr>
-          <w:rFonts w:asciiTheme="minorHAnsi" w:hAnsiTheme="minorHAnsi" w:cstheme="minorHAnsi"/>
-          <w:bCs/>
-          <w:sz w:val="20"/>
-          <w:lang w:eastAsia="en-US"/>
-        </w:rPr>
-      </w:pPr>
-      <w:r>
-        <w:rPr>
-          <w:rFonts w:asciiTheme="minorHAnsi" w:hAnsiTheme="minorHAnsi" w:cstheme="minorHAnsi"/>
-          <w:bCs/>
-          <w:sz w:val="20"/>
-          <w:lang w:eastAsia="en-US"/>
+          <w:lang w:val="en-US" w:eastAsia="en-US"/>
+        </w:rPr>
+      </w:pPr>
+      <w:r>
+        <w:rPr>
+          <w:rFonts w:asciiTheme="minorHAnsi" w:hAnsiTheme="minorHAnsi" w:cstheme="minorHAnsi"/>
+          <w:bCs/>
+          <w:sz w:val="20"/>
+          <w:lang w:val="en-US" w:eastAsia="en-US"/>
         </w:rPr>
         <w:t xml:space="preserve">Luego seleccionar la opción </w:t>
       </w:r>
@@ -784,7 +1723,7 @@
           <w:rFonts w:asciiTheme="minorHAnsi" w:hAnsiTheme="minorHAnsi" w:cstheme="minorHAnsi"/>
           <w:b/>
           <w:sz w:val="20"/>
-          <w:lang w:eastAsia="en-US"/>
+          <w:lang w:val="en-US" w:eastAsia="en-US"/>
         </w:rPr>
         <w:t>“</w:t>
       </w:r>
@@ -793,7 +1732,7 @@
           <w:rFonts w:asciiTheme="minorHAnsi" w:hAnsiTheme="minorHAnsi" w:cstheme="minorHAnsi"/>
           <w:b/>
           <w:sz w:val="20"/>
-          <w:lang w:eastAsia="en-US"/>
+          <w:lang w:val="en-US" w:eastAsia="en-US"/>
         </w:rPr>
         <w:t>Run only when user is logged on</w:t>
       </w:r>
@@ -802,7 +1741,7 @@
           <w:rFonts w:asciiTheme="minorHAnsi" w:hAnsiTheme="minorHAnsi" w:cstheme="minorHAnsi"/>
           <w:b/>
           <w:sz w:val="20"/>
-          <w:lang w:eastAsia="en-US"/>
+          <w:lang w:val="en-US" w:eastAsia="en-US"/>
         </w:rPr>
         <w:t>”</w:t>
       </w:r>
@@ -810,13 +1749,17 @@
     <w:p>
       <w:pPr>
         <w:rPr>
-          <w:noProof/>
-        </w:rPr>
-      </w:pPr>
-      <w:r>
-        <w:rPr>
-          <w:noProof/>
-        </w:rPr>
+          <w:rFonts w:cstheme="minorHAnsi"/>
+          <w:noProof/>
+          <w:lang w:val="en-US"/>
+        </w:rPr>
+      </w:pPr>
+      <w:r>
+        <w:rPr>
+          <w:rFonts w:cstheme="minorHAnsi"/>
+          <w:noProof/>
+        </w:rPr>
+        <w:lastRenderedPageBreak/>
         <w:drawing>
           <wp:anchor distT="0" distB="0" distL="114300" distR="114300" simplePos="0" relativeHeight="251676672" behindDoc="0" locked="0" layoutInCell="1" allowOverlap="1" wp14:anchorId="4A9E8E39" wp14:editId="04391CB3">
             <wp:simplePos x="0" y="0"/>
@@ -841,7 +1784,7 @@
                     <pic:cNvPicPr/>
                   </pic:nvPicPr>
                   <pic:blipFill rotWithShape="1">
-                    <a:blip r:embed="rId8">
+                    <a:blip r:embed="rId10">
                       <a:extLst>
                         <a:ext uri="{28A0092B-C50C-407E-A947-70E740481C1C}">
                           <a14:useLocalDpi xmlns:a14="http://schemas.microsoft.com/office/drawing/2010/main" val="0"/>
@@ -904,7 +1847,7 @@
           <w:b/>
           <w:bCs/>
         </w:rPr>
-        <w:t>4</w:t>
+        <w:t>6</w:t>
       </w:r>
     </w:p>
     <w:p>
@@ -922,7 +1865,6 @@
         <w:rPr>
           <w:rFonts w:asciiTheme="minorHAnsi" w:hAnsiTheme="minorHAnsi" w:cstheme="minorHAnsi"/>
         </w:rPr>
-        <w:lastRenderedPageBreak/>
         <w:t xml:space="preserve">Seleccionar la pestaña </w:t>
       </w:r>
       <w:r>
@@ -960,6 +1902,7 @@
           <w:rFonts w:cstheme="minorHAnsi"/>
           <w:b/>
           <w:bCs/>
+          <w:lang w:val="en-US"/>
         </w:rPr>
       </w:pPr>
       <w:r>
@@ -973,6 +1916,7 @@
           <w:rFonts w:cstheme="minorHAnsi"/>
           <w:b/>
           <w:bCs/>
+          <w:lang w:val="en-US"/>
         </w:rPr>
         <w:t>Daily</w:t>
       </w:r>
@@ -982,13 +1926,15 @@
         <w:pStyle w:val="Prrafodelista"/>
         <w:rPr>
           <w:rFonts w:asciiTheme="minorHAnsi" w:hAnsiTheme="minorHAnsi" w:cstheme="minorHAnsi"/>
-        </w:rPr>
-      </w:pPr>
-      <w:r>
-        <w:rPr>
-          <w:rFonts w:asciiTheme="minorHAnsi" w:hAnsiTheme="minorHAnsi" w:cstheme="minorHAnsi"/>
-          <w:b/>
-          <w:bCs/>
+          <w:lang w:val="en-US"/>
+        </w:rPr>
+      </w:pPr>
+      <w:r>
+        <w:rPr>
+          <w:rFonts w:asciiTheme="minorHAnsi" w:hAnsiTheme="minorHAnsi" w:cstheme="minorHAnsi"/>
+          <w:b/>
+          <w:bCs/>
+          <w:lang w:val="en-US"/>
         </w:rPr>
         <w:t>Start</w:t>
       </w:r>
@@ -997,18 +1943,21 @@
           <w:rFonts w:asciiTheme="minorHAnsi" w:hAnsiTheme="minorHAnsi" w:cstheme="minorHAnsi"/>
           <w:b/>
           <w:bCs/>
+          <w:lang w:val="en-US"/>
         </w:rPr>
         <w:t>:</w:t>
       </w:r>
       <w:r>
         <w:rPr>
           <w:rFonts w:asciiTheme="minorHAnsi" w:hAnsiTheme="minorHAnsi" w:cstheme="minorHAnsi"/>
+          <w:lang w:val="en-US"/>
         </w:rPr>
         <w:t xml:space="preserve"> </w:t>
       </w:r>
       <w:r>
         <w:rPr>
           <w:rFonts w:asciiTheme="minorHAnsi" w:hAnsiTheme="minorHAnsi" w:cstheme="minorHAnsi"/>
+          <w:lang w:val="en-US"/>
         </w:rPr>
         <w:t xml:space="preserve"> </w:t>
       </w:r>
@@ -1017,36 +1966,42 @@
           <w:rFonts w:asciiTheme="minorHAnsi" w:hAnsiTheme="minorHAnsi" w:cstheme="minorHAnsi"/>
           <w:b/>
           <w:bCs/>
+          <w:lang w:val="en-US"/>
         </w:rPr>
         <w:t>Date</w:t>
       </w:r>
       <w:r>
         <w:rPr>
           <w:rFonts w:asciiTheme="minorHAnsi" w:hAnsiTheme="minorHAnsi" w:cstheme="minorHAnsi"/>
+          <w:lang w:val="en-US"/>
         </w:rPr>
         <w:t xml:space="preserve">: </w:t>
       </w:r>
       <w:r>
         <w:rPr>
           <w:rFonts w:asciiTheme="minorHAnsi" w:hAnsiTheme="minorHAnsi" w:cstheme="minorHAnsi"/>
+          <w:lang w:val="en-US"/>
         </w:rPr>
         <w:t>(</w:t>
       </w:r>
       <w:r>
         <w:rPr>
           <w:rFonts w:asciiTheme="minorHAnsi" w:hAnsiTheme="minorHAnsi" w:cstheme="minorHAnsi"/>
+          <w:lang w:val="en-US"/>
         </w:rPr>
         <w:t xml:space="preserve">Fecha </w:t>
       </w:r>
       <w:r>
         <w:rPr>
           <w:rFonts w:asciiTheme="minorHAnsi" w:hAnsiTheme="minorHAnsi" w:cstheme="minorHAnsi"/>
+          <w:lang w:val="en-US"/>
         </w:rPr>
         <w:t>Actual)</w:t>
       </w:r>
       <w:r>
         <w:rPr>
           <w:rFonts w:asciiTheme="minorHAnsi" w:hAnsiTheme="minorHAnsi" w:cstheme="minorHAnsi"/>
+          <w:lang w:val="en-US"/>
         </w:rPr>
         <w:t xml:space="preserve"> </w:t>
       </w:r>
@@ -1055,6 +2010,7 @@
           <w:rFonts w:asciiTheme="minorHAnsi" w:hAnsiTheme="minorHAnsi" w:cstheme="minorHAnsi"/>
           <w:b/>
           <w:bCs/>
+          <w:lang w:val="en-US"/>
         </w:rPr>
         <w:t>Ho</w:t>
       </w:r>
@@ -1063,6 +2019,7 @@
           <w:rFonts w:asciiTheme="minorHAnsi" w:hAnsiTheme="minorHAnsi" w:cstheme="minorHAnsi"/>
           <w:b/>
           <w:bCs/>
+          <w:lang w:val="en-US"/>
         </w:rPr>
         <w:t>ur</w:t>
       </w:r>
@@ -1071,18 +2028,21 @@
           <w:rFonts w:asciiTheme="minorHAnsi" w:hAnsiTheme="minorHAnsi" w:cstheme="minorHAnsi"/>
           <w:b/>
           <w:bCs/>
+          <w:lang w:val="en-US"/>
         </w:rPr>
         <w:t>:</w:t>
       </w:r>
       <w:r>
         <w:rPr>
           <w:rFonts w:asciiTheme="minorHAnsi" w:hAnsiTheme="minorHAnsi" w:cstheme="minorHAnsi"/>
+          <w:lang w:val="en-US"/>
         </w:rPr>
         <w:t xml:space="preserve"> 08:00:00</w:t>
       </w:r>
       <w:r>
         <w:rPr>
           <w:rFonts w:asciiTheme="minorHAnsi" w:hAnsiTheme="minorHAnsi" w:cstheme="minorHAnsi"/>
+          <w:lang w:val="en-US"/>
         </w:rPr>
         <w:t xml:space="preserve"> a.m.</w:t>
       </w:r>
@@ -1092,6 +2052,7 @@
         <w:pStyle w:val="Prrafodelista"/>
         <w:rPr>
           <w:rFonts w:asciiTheme="minorHAnsi" w:hAnsiTheme="minorHAnsi" w:cstheme="minorHAnsi"/>
+          <w:lang w:val="en-US"/>
         </w:rPr>
       </w:pPr>
     </w:p>
@@ -1135,19 +2096,21 @@
       <w:pPr>
         <w:pStyle w:val="Prrafodelista"/>
         <w:rPr>
-          <w:noProof/>
-        </w:rPr>
-      </w:pPr>
-    </w:p>
-    <w:p>
-      <w:pPr>
-        <w:pStyle w:val="Prrafodelista"/>
-        <w:rPr>
-          <w:rFonts w:asciiTheme="minorHAnsi" w:hAnsiTheme="minorHAnsi" w:cstheme="minorHAnsi"/>
-        </w:rPr>
-      </w:pPr>
-      <w:r>
-        <w:rPr>
+          <w:rFonts w:asciiTheme="minorHAnsi" w:hAnsiTheme="minorHAnsi" w:cstheme="minorHAnsi"/>
+          <w:noProof/>
+        </w:rPr>
+      </w:pPr>
+    </w:p>
+    <w:p>
+      <w:pPr>
+        <w:pStyle w:val="Prrafodelista"/>
+        <w:rPr>
+          <w:rFonts w:asciiTheme="minorHAnsi" w:hAnsiTheme="minorHAnsi" w:cstheme="minorHAnsi"/>
+        </w:rPr>
+      </w:pPr>
+      <w:r>
+        <w:rPr>
+          <w:rFonts w:asciiTheme="minorHAnsi" w:hAnsiTheme="minorHAnsi" w:cstheme="minorHAnsi"/>
           <w:noProof/>
         </w:rPr>
         <w:drawing>
@@ -1166,7 +2129,7 @@
                     <pic:cNvPicPr/>
                   </pic:nvPicPr>
                   <pic:blipFill rotWithShape="1">
-                    <a:blip r:embed="rId9"/>
+                    <a:blip r:embed="rId11"/>
                     <a:srcRect l="28424" t="17205" r="23599" b="9140"/>
                     <a:stretch/>
                   </pic:blipFill>
@@ -1215,7 +2178,7 @@
           <w:b/>
           <w:bCs/>
         </w:rPr>
-        <w:t>5</w:t>
+        <w:t>7</w:t>
       </w:r>
     </w:p>
     <w:p>
@@ -1238,6 +2201,7 @@
           <w:sz w:val="20"/>
           <w:lang w:eastAsia="es-PE"/>
         </w:rPr>
+        <w:lastRenderedPageBreak/>
         <w:t xml:space="preserve">Luego, en la pestaña </w:t>
       </w:r>
       <w:r>
@@ -1376,13 +2340,14 @@
         <w:pStyle w:val="Prrafodelista"/>
         <w:rPr>
           <w:rFonts w:asciiTheme="minorHAnsi" w:hAnsiTheme="minorHAnsi" w:cstheme="minorHAnsi"/>
+          <w:lang w:val="en-US"/>
         </w:rPr>
       </w:pPr>
       <w:r>
         <w:rPr>
           <w:rFonts w:asciiTheme="minorHAnsi" w:eastAsiaTheme="minorHAnsi" w:hAnsiTheme="minorHAnsi" w:cstheme="minorHAnsi"/>
           <w:szCs w:val="22"/>
-          <w:lang w:eastAsia="en-US"/>
+          <w:lang w:val="en-US" w:eastAsia="en-US"/>
         </w:rPr>
         <w:t>"C:\APM-2680218\JOB BIRTHDAY MAILER\APM.BirthdayMailing.Console.exe"</w:t>
       </w:r>
@@ -1393,11 +2358,12 @@
         <w:rPr>
           <w:rFonts w:asciiTheme="minorHAnsi" w:eastAsiaTheme="minorHAnsi" w:hAnsiTheme="minorHAnsi" w:cstheme="minorHAnsi"/>
           <w:szCs w:val="22"/>
-          <w:lang w:eastAsia="en-US"/>
-        </w:rPr>
-      </w:pPr>
-      <w:r>
-        <w:rPr>
+          <w:lang w:val="en-US" w:eastAsia="en-US"/>
+        </w:rPr>
+      </w:pPr>
+      <w:r>
+        <w:rPr>
+          <w:rFonts w:asciiTheme="minorHAnsi" w:hAnsiTheme="minorHAnsi" w:cstheme="minorHAnsi"/>
           <w:noProof/>
         </w:rPr>
         <w:drawing>
@@ -1424,7 +2390,7 @@
                     <pic:cNvPicPr/>
                   </pic:nvPicPr>
                   <pic:blipFill rotWithShape="1">
-                    <a:blip r:embed="rId10" cstate="print">
+                    <a:blip r:embed="rId12" cstate="print">
                       <a:extLst>
                         <a:ext uri="{28A0092B-C50C-407E-A947-70E740481C1C}">
                           <a14:useLocalDpi xmlns:a14="http://schemas.microsoft.com/office/drawing/2010/main" val="0"/>
@@ -1487,20 +2453,20 @@
           <w:b/>
           <w:bCs/>
         </w:rPr>
-        <w:t>6</w:t>
-      </w:r>
-    </w:p>
-    <w:p>
-      <w:pPr>
-        <w:rPr>
-          <w:rFonts w:cstheme="minorHAnsi"/>
-        </w:rPr>
-      </w:pPr>
-      <w:r>
-        <w:rPr>
-          <w:noProof/>
-        </w:rPr>
-        <w:lastRenderedPageBreak/>
+        <w:t>8</w:t>
+      </w:r>
+    </w:p>
+    <w:p>
+      <w:pPr>
+        <w:rPr>
+          <w:rFonts w:cstheme="minorHAnsi"/>
+        </w:rPr>
+      </w:pPr>
+      <w:r>
+        <w:rPr>
+          <w:rFonts w:cstheme="minorHAnsi"/>
+          <w:noProof/>
+        </w:rPr>
         <w:drawing>
           <wp:anchor distT="0" distB="0" distL="114300" distR="114300" simplePos="0" relativeHeight="251678720" behindDoc="0" locked="0" layoutInCell="1" allowOverlap="1" wp14:anchorId="0BF22DB6" wp14:editId="5BB4FEA7">
             <wp:simplePos x="0" y="0"/>
@@ -1525,7 +2491,7 @@
                     <pic:cNvPicPr/>
                   </pic:nvPicPr>
                   <pic:blipFill rotWithShape="1">
-                    <a:blip r:embed="rId11" cstate="print">
+                    <a:blip r:embed="rId13" cstate="print">
                       <a:extLst>
                         <a:ext uri="{28A0092B-C50C-407E-A947-70E740481C1C}">
                           <a14:useLocalDpi xmlns:a14="http://schemas.microsoft.com/office/drawing/2010/main" val="0"/>
@@ -1588,15 +2554,7 @@
           <w:b/>
           <w:bCs/>
         </w:rPr>
-        <w:t>OK</w:t>
-      </w:r>
-      <w:r>
-        <w:rPr>
-          <w:rFonts w:cstheme="minorHAnsi"/>
-          <w:b/>
-          <w:bCs/>
-        </w:rPr>
-        <w:t>.</w:t>
+        <w:t>OK.</w:t>
       </w:r>
     </w:p>
     <w:p>
@@ -1622,13 +2580,45 @@
           <w:b/>
           <w:bCs/>
         </w:rPr>
-        <w:t>7</w:t>
-      </w:r>
-    </w:p>
-    <w:p>
-      <w:pPr>
-        <w:rPr>
-          <w:rFonts w:cstheme="minorHAnsi"/>
+        <w:t>9</w:t>
+      </w:r>
+    </w:p>
+    <w:p>
+      <w:pPr>
+        <w:rPr>
+          <w:rFonts w:cstheme="minorHAnsi"/>
+        </w:rPr>
+      </w:pPr>
+    </w:p>
+    <w:p>
+      <w:pPr>
+        <w:pStyle w:val="Prrafodelista"/>
+        <w:rPr>
+          <w:rFonts w:asciiTheme="minorHAnsi" w:hAnsiTheme="minorHAnsi" w:cstheme="minorHAnsi"/>
+        </w:rPr>
+      </w:pPr>
+    </w:p>
+    <w:p>
+      <w:pPr>
+        <w:pStyle w:val="Prrafodelista"/>
+        <w:rPr>
+          <w:rFonts w:asciiTheme="minorHAnsi" w:hAnsiTheme="minorHAnsi" w:cstheme="minorHAnsi"/>
+        </w:rPr>
+      </w:pPr>
+    </w:p>
+    <w:p>
+      <w:pPr>
+        <w:pStyle w:val="Prrafodelista"/>
+        <w:rPr>
+          <w:rFonts w:asciiTheme="minorHAnsi" w:hAnsiTheme="minorHAnsi" w:cstheme="minorHAnsi"/>
+        </w:rPr>
+      </w:pPr>
+    </w:p>
+    <w:p>
+      <w:pPr>
+        <w:pStyle w:val="Prrafodelista"/>
+        <w:rPr>
+          <w:rFonts w:asciiTheme="minorHAnsi" w:hAnsiTheme="minorHAnsi" w:cstheme="minorHAnsi"/>
         </w:rPr>
       </w:pPr>
     </w:p>
@@ -1664,6 +2654,7 @@
           <w:sz w:val="20"/>
           <w:lang w:eastAsia="es-PE"/>
         </w:rPr>
+        <w:lastRenderedPageBreak/>
         <w:t xml:space="preserve">En la pestaña </w:t>
       </w:r>
       <w:r>
@@ -1748,44 +2739,45 @@
           <w:bCs/>
           <w:noProof/>
           <w:sz w:val="20"/>
+          <w:lang w:val="en-US" w:eastAsia="es-PE"/>
+        </w:rPr>
+      </w:pPr>
+      <w:r>
+        <w:rPr>
+          <w:rFonts w:cstheme="minorHAnsi"/>
+          <w:b/>
+          <w:noProof/>
+          <w:sz w:val="20"/>
+          <w:lang w:val="en-US" w:eastAsia="es-PE"/>
+        </w:rPr>
+        <w:t>Stop the task if it runs longer than:</w:t>
+      </w:r>
+      <w:r>
+        <w:rPr>
+          <w:rFonts w:cstheme="minorHAnsi"/>
+          <w:bCs/>
+          <w:noProof/>
+          <w:sz w:val="20"/>
+          <w:lang w:val="en-US" w:eastAsia="es-PE"/>
+        </w:rPr>
+        <w:t xml:space="preserve"> 1 hour</w:t>
+      </w:r>
+    </w:p>
+    <w:p>
+      <w:pPr>
+        <w:pStyle w:val="Prrafodelista"/>
+        <w:spacing w:before="0" w:after="0"/>
+        <w:rPr>
+          <w:rFonts w:asciiTheme="minorHAnsi" w:hAnsiTheme="minorHAnsi" w:cstheme="minorHAnsi"/>
+          <w:bCs/>
+          <w:noProof/>
+          <w:sz w:val="20"/>
           <w:lang w:eastAsia="es-PE"/>
         </w:rPr>
       </w:pPr>
       <w:r>
         <w:rPr>
-          <w:rFonts w:cstheme="minorHAnsi"/>
-          <w:b/>
-          <w:noProof/>
-          <w:sz w:val="20"/>
-          <w:lang w:eastAsia="es-PE"/>
-        </w:rPr>
-        <w:t>Stop the task if it runs longer than:</w:t>
-      </w:r>
-      <w:r>
-        <w:rPr>
-          <w:rFonts w:cstheme="minorHAnsi"/>
-          <w:bCs/>
-          <w:noProof/>
-          <w:sz w:val="20"/>
-          <w:lang w:eastAsia="es-PE"/>
-        </w:rPr>
-        <w:t xml:space="preserve"> 1 hour</w:t>
-      </w:r>
-    </w:p>
-    <w:p>
-      <w:pPr>
-        <w:pStyle w:val="Prrafodelista"/>
-        <w:spacing w:before="0" w:after="0"/>
-        <w:rPr>
-          <w:rFonts w:asciiTheme="minorHAnsi" w:hAnsiTheme="minorHAnsi" w:cstheme="minorHAnsi"/>
-          <w:bCs/>
-          <w:noProof/>
-          <w:sz w:val="20"/>
-          <w:lang w:eastAsia="es-PE"/>
-        </w:rPr>
-      </w:pPr>
-      <w:r>
-        <w:rPr>
+          <w:rFonts w:asciiTheme="minorHAnsi" w:hAnsiTheme="minorHAnsi" w:cstheme="minorHAnsi"/>
           <w:noProof/>
         </w:rPr>
         <w:drawing>
@@ -1804,7 +2796,7 @@
                     <pic:cNvPicPr/>
                   </pic:nvPicPr>
                   <pic:blipFill rotWithShape="1">
-                    <a:blip r:embed="rId12" cstate="print">
+                    <a:blip r:embed="rId14" cstate="print">
                       <a:extLst>
                         <a:ext uri="{28A0092B-C50C-407E-A947-70E740481C1C}">
                           <a14:useLocalDpi xmlns:a14="http://schemas.microsoft.com/office/drawing/2010/main" val="0"/>
@@ -1868,29 +2860,8 @@
           <w:sz w:val="20"/>
           <w:lang w:eastAsia="es-PE"/>
         </w:rPr>
-        <w:t>8</w:t>
-      </w:r>
-    </w:p>
-    <w:p>
-      <w:pPr>
-        <w:rPr>
-          <w:rFonts w:cstheme="minorHAnsi"/>
-        </w:rPr>
-      </w:pPr>
-    </w:p>
-    <w:p>
-      <w:pPr>
-        <w:rPr>
-          <w:rFonts w:cstheme="minorHAnsi"/>
-        </w:rPr>
-      </w:pPr>
-    </w:p>
-    <w:p>
-      <w:pPr>
-        <w:rPr>
-          <w:rFonts w:cstheme="minorHAnsi"/>
-        </w:rPr>
-      </w:pPr>
+        <w:t>10</w:t>
+      </w:r>
     </w:p>
     <w:p>
       <w:pPr>
@@ -1954,6 +2925,7 @@
       <w:pPr>
         <w:ind w:firstLine="708"/>
         <w:rPr>
+          <w:rFonts w:cstheme="minorHAnsi"/>
           <w:noProof/>
         </w:rPr>
       </w:pPr>
@@ -1969,6 +2941,7 @@
       </w:pPr>
       <w:r>
         <w:rPr>
+          <w:rFonts w:cstheme="minorHAnsi"/>
           <w:noProof/>
         </w:rPr>
         <w:drawing>
@@ -1987,7 +2960,7 @@
                     <pic:cNvPicPr/>
                   </pic:nvPicPr>
                   <pic:blipFill rotWithShape="1">
-                    <a:blip r:embed="rId13"/>
+                    <a:blip r:embed="rId15"/>
                     <a:srcRect l="594" r="16968" b="38479"/>
                     <a:stretch/>
                   </pic:blipFill>
@@ -2039,7 +3012,7 @@
           <w:b/>
           <w:bCs/>
         </w:rPr>
-        <w:t>9</w:t>
+        <w:t>11</w:t>
       </w:r>
     </w:p>
     <w:p>
@@ -2551,6 +3524,119 @@
       </w:pPr>
     </w:lvl>
   </w:abstractNum>
+  <w:abstractNum w:abstractNumId="5" w15:restartNumberingAfterBreak="0">
+    <w:nsid w:val="64431B70"/>
+    <w:multiLevelType w:val="hybridMultilevel"/>
+    <w:tmpl w:val="82E4CEC8"/>
+    <w:lvl w:ilvl="0" w:tplc="280A0001">
+      <w:start w:val="1"/>
+      <w:numFmt w:val="bullet"/>
+      <w:lvlText w:val=""/>
+      <w:lvlJc w:val="left"/>
+      <w:pPr>
+        <w:ind w:left="1440" w:hanging="360"/>
+      </w:pPr>
+      <w:rPr>
+        <w:rFonts w:ascii="Symbol" w:hAnsi="Symbol" w:hint="default"/>
+      </w:rPr>
+    </w:lvl>
+    <w:lvl w:ilvl="1" w:tplc="280A0003" w:tentative="1">
+      <w:start w:val="1"/>
+      <w:numFmt w:val="bullet"/>
+      <w:lvlText w:val="o"/>
+      <w:lvlJc w:val="left"/>
+      <w:pPr>
+        <w:ind w:left="2160" w:hanging="360"/>
+      </w:pPr>
+      <w:rPr>
+        <w:rFonts w:ascii="Courier New" w:hAnsi="Courier New" w:cs="Courier New" w:hint="default"/>
+      </w:rPr>
+    </w:lvl>
+    <w:lvl w:ilvl="2" w:tplc="280A0005" w:tentative="1">
+      <w:start w:val="1"/>
+      <w:numFmt w:val="bullet"/>
+      <w:lvlText w:val=""/>
+      <w:lvlJc w:val="left"/>
+      <w:pPr>
+        <w:ind w:left="2880" w:hanging="360"/>
+      </w:pPr>
+      <w:rPr>
+        <w:rFonts w:ascii="Wingdings" w:hAnsi="Wingdings" w:hint="default"/>
+      </w:rPr>
+    </w:lvl>
+    <w:lvl w:ilvl="3" w:tplc="280A0001" w:tentative="1">
+      <w:start w:val="1"/>
+      <w:numFmt w:val="bullet"/>
+      <w:lvlText w:val=""/>
+      <w:lvlJc w:val="left"/>
+      <w:pPr>
+        <w:ind w:left="3600" w:hanging="360"/>
+      </w:pPr>
+      <w:rPr>
+        <w:rFonts w:ascii="Symbol" w:hAnsi="Symbol" w:hint="default"/>
+      </w:rPr>
+    </w:lvl>
+    <w:lvl w:ilvl="4" w:tplc="280A0003" w:tentative="1">
+      <w:start w:val="1"/>
+      <w:numFmt w:val="bullet"/>
+      <w:lvlText w:val="o"/>
+      <w:lvlJc w:val="left"/>
+      <w:pPr>
+        <w:ind w:left="4320" w:hanging="360"/>
+      </w:pPr>
+      <w:rPr>
+        <w:rFonts w:ascii="Courier New" w:hAnsi="Courier New" w:cs="Courier New" w:hint="default"/>
+      </w:rPr>
+    </w:lvl>
+    <w:lvl w:ilvl="5" w:tplc="280A0005" w:tentative="1">
+      <w:start w:val="1"/>
+      <w:numFmt w:val="bullet"/>
+      <w:lvlText w:val=""/>
+      <w:lvlJc w:val="left"/>
+      <w:pPr>
+        <w:ind w:left="5040" w:hanging="360"/>
+      </w:pPr>
+      <w:rPr>
+        <w:rFonts w:ascii="Wingdings" w:hAnsi="Wingdings" w:hint="default"/>
+      </w:rPr>
+    </w:lvl>
+    <w:lvl w:ilvl="6" w:tplc="280A0001" w:tentative="1">
+      <w:start w:val="1"/>
+      <w:numFmt w:val="bullet"/>
+      <w:lvlText w:val=""/>
+      <w:lvlJc w:val="left"/>
+      <w:pPr>
+        <w:ind w:left="5760" w:hanging="360"/>
+      </w:pPr>
+      <w:rPr>
+        <w:rFonts w:ascii="Symbol" w:hAnsi="Symbol" w:hint="default"/>
+      </w:rPr>
+    </w:lvl>
+    <w:lvl w:ilvl="7" w:tplc="280A0003" w:tentative="1">
+      <w:start w:val="1"/>
+      <w:numFmt w:val="bullet"/>
+      <w:lvlText w:val="o"/>
+      <w:lvlJc w:val="left"/>
+      <w:pPr>
+        <w:ind w:left="6480" w:hanging="360"/>
+      </w:pPr>
+      <w:rPr>
+        <w:rFonts w:ascii="Courier New" w:hAnsi="Courier New" w:cs="Courier New" w:hint="default"/>
+      </w:rPr>
+    </w:lvl>
+    <w:lvl w:ilvl="8" w:tplc="280A0005" w:tentative="1">
+      <w:start w:val="1"/>
+      <w:numFmt w:val="bullet"/>
+      <w:lvlText w:val=""/>
+      <w:lvlJc w:val="left"/>
+      <w:pPr>
+        <w:ind w:left="7200" w:hanging="360"/>
+      </w:pPr>
+      <w:rPr>
+        <w:rFonts w:ascii="Wingdings" w:hAnsi="Wingdings" w:hint="default"/>
+      </w:rPr>
+    </w:lvl>
+  </w:abstractNum>
   <w:num w:numId="1">
     <w:abstractNumId w:val="2"/>
   </w:num>
@@ -2565,6 +3651,9 @@
   </w:num>
   <w:num w:numId="5">
     <w:abstractNumId w:val="3"/>
+  </w:num>
+  <w:num w:numId="6">
+    <w:abstractNumId w:val="5"/>
   </w:num>
 </w:numbering>
 </file>
